--- a/Manual/manual.docx
+++ b/Manual/manual.docx
@@ -64,9 +64,38 @@
     <w:p>
       <w:pPr>
         <w:rPr>
+          <w:rFonts w:ascii="Calibri" w:hAnsi="Calibri" w:cs="Calibri"/>
+        </w:rPr>
+      </w:pPr>
+    </w:p>
+    <w:p>
+      <w:pPr>
+        <w:rPr>
           <w:rFonts w:ascii="Calibri" w:hAnsi="Calibri" w:cs="Calibri" w:hint="eastAsia"/>
-        </w:rPr>
-      </w:pPr>
+          <w:b/>
+          <w:bCs/>
+        </w:rPr>
+      </w:pPr>
+      <w:hyperlink w:anchor="Installation" w:history="1">
+        <w:r>
+          <w:rPr>
+            <w:rStyle w:val="Hyperlink"/>
+            <w:rFonts w:ascii="Calibri" w:hAnsi="Calibri" w:cs="Calibri" w:hint="eastAsia"/>
+            <w:b/>
+            <w:bCs/>
+          </w:rPr>
+          <w:t>I</w:t>
+        </w:r>
+        <w:r>
+          <w:rPr>
+            <w:rStyle w:val="Hyperlink"/>
+            <w:rFonts w:ascii="Calibri" w:hAnsi="Calibri" w:cs="Calibri"/>
+            <w:b/>
+            <w:bCs/>
+          </w:rPr>
+          <w:t>nstallation manual</w:t>
+        </w:r>
+      </w:hyperlink>
     </w:p>
     <w:p>
       <w:pPr>
@@ -74,17 +103,42 @@
           <w:rFonts w:ascii="Calibri" w:hAnsi="Calibri" w:cs="Calibri" w:hint="eastAsia"/>
         </w:rPr>
       </w:pPr>
-      <w:r>
-        <w:rPr>
-          <w:rFonts w:ascii="Calibri" w:hAnsi="Calibri" w:cs="Calibri" w:hint="eastAsia"/>
-        </w:rPr>
-        <w:t>A</w:t>
-      </w:r>
-      <w:r>
-        <w:rPr>
-          <w:rFonts w:ascii="Calibri" w:hAnsi="Calibri" w:cs="Calibri"/>
-        </w:rPr>
-        <w:t>pplication manual</w:t>
+    </w:p>
+    <w:p>
+      <w:pPr>
+        <w:rPr>
+          <w:rFonts w:ascii="Calibri" w:hAnsi="Calibri" w:cs="Calibri"/>
+          <w:b/>
+          <w:bCs/>
+        </w:rPr>
+      </w:pPr>
+      <w:hyperlink w:anchor="Application" w:history="1">
+        <w:r>
+          <w:rPr>
+            <w:rStyle w:val="Hyperlink"/>
+            <w:rFonts w:ascii="Calibri" w:hAnsi="Calibri" w:cs="Calibri" w:hint="eastAsia"/>
+            <w:b/>
+            <w:bCs/>
+          </w:rPr>
+          <w:t>A</w:t>
+        </w:r>
+        <w:r>
+          <w:rPr>
+            <w:rStyle w:val="Hyperlink"/>
+            <w:rFonts w:ascii="Calibri" w:hAnsi="Calibri" w:cs="Calibri"/>
+            <w:b/>
+            <w:bCs/>
+          </w:rPr>
+          <w:t>pplication manual</w:t>
+        </w:r>
+      </w:hyperlink>
+      <w:r>
+        <w:rPr>
+          <w:rFonts w:ascii="Calibri" w:hAnsi="Calibri" w:cs="Calibri"/>
+          <w:b/>
+          <w:bCs/>
+        </w:rPr>
+        <w:t>:</w:t>
       </w:r>
     </w:p>
     <w:p>
@@ -397,302 +451,116 @@
           <w:rFonts w:ascii="Calibri" w:hAnsi="Calibri" w:cs="Calibri"/>
         </w:rPr>
       </w:pPr>
-    </w:p>
-    <w:p>
-      <w:pPr>
-        <w:rPr>
-          <w:rFonts w:ascii="Calibri" w:hAnsi="Calibri" w:cs="Calibri"/>
-        </w:rPr>
-      </w:pPr>
-    </w:p>
-    <w:p>
-      <w:pPr>
-        <w:rPr>
-          <w:rFonts w:ascii="Calibri" w:hAnsi="Calibri" w:cs="Calibri"/>
-        </w:rPr>
-      </w:pPr>
-    </w:p>
-    <w:p>
-      <w:pPr>
-        <w:jc w:val="center"/>
-        <w:rPr>
-          <w:rFonts w:ascii="Calibri" w:hAnsi="Calibri" w:cs="Calibri"/>
-          <w:b/>
-          <w:bCs/>
-        </w:rPr>
-      </w:pPr>
-      <w:bookmarkStart w:id="1" w:name="Login"/>
-      <w:r>
-        <w:rPr>
-          <w:rFonts w:ascii="Calibri" w:hAnsi="Calibri" w:cs="Calibri"/>
-          <w:b/>
-          <w:bCs/>
-        </w:rPr>
-        <w:t>Login Page</w:t>
-      </w:r>
-      <w:bookmarkEnd w:id="1"/>
-    </w:p>
-    <w:p>
-      <w:pPr>
-        <w:rPr>
-          <w:rFonts w:ascii="Calibri" w:hAnsi="Calibri" w:cs="Calibri"/>
-        </w:rPr>
-      </w:pPr>
-      <w:r>
-        <w:rPr>
-          <w:rFonts w:ascii="Calibri" w:hAnsi="Calibri" w:cs="Calibri"/>
-        </w:rPr>
-        <w:t xml:space="preserve">Login - enter your login </w:t>
-      </w:r>
-    </w:p>
-    <w:p>
-      <w:pPr>
-        <w:rPr>
-          <w:rFonts w:ascii="Calibri" w:hAnsi="Calibri" w:cs="Calibri"/>
-        </w:rPr>
-      </w:pPr>
-      <w:r>
-        <w:rPr>
-          <w:rFonts w:ascii="Calibri" w:hAnsi="Calibri" w:cs="Calibri"/>
-        </w:rPr>
-        <w:t xml:space="preserve">Password - enter your password </w:t>
-      </w:r>
-    </w:p>
-    <w:p>
-      <w:pPr>
-        <w:rPr>
-          <w:rFonts w:ascii="Calibri" w:hAnsi="Calibri" w:cs="Calibri"/>
-        </w:rPr>
-      </w:pPr>
-      <w:r>
-        <w:rPr>
-          <w:rFonts w:ascii="Calibri" w:hAnsi="Calibri" w:cs="Calibri"/>
-        </w:rPr>
-        <w:t>Confirm by pressing Login button or enter key</w:t>
-      </w:r>
-    </w:p>
-    <w:p>
-      <w:pPr>
-        <w:rPr>
-          <w:rFonts w:ascii="Calibri" w:hAnsi="Calibri" w:cs="Calibri"/>
-        </w:rPr>
-      </w:pPr>
-      <w:r>
-        <w:rPr>
-          <w:rFonts w:ascii="Calibri" w:hAnsi="Calibri" w:cs="Calibri"/>
+      <w:bookmarkStart w:id="1" w:name="Installation"/>
+      <w:r>
+        <w:rPr>
+          <w:rFonts w:ascii="Calibri" w:hAnsi="Calibri" w:cs="Calibri" w:hint="eastAsia"/>
+        </w:rPr>
+        <w:lastRenderedPageBreak/>
+        <w:t>I</w:t>
+      </w:r>
+      <w:r>
+        <w:rPr>
+          <w:rFonts w:ascii="Calibri" w:hAnsi="Calibri" w:cs="Calibri"/>
+        </w:rPr>
+        <w:t>nstallation manual</w:t>
+      </w:r>
+    </w:p>
+    <w:p>
+      <w:pPr>
+        <w:rPr>
+          <w:rFonts w:ascii="Calibri" w:hAnsi="Calibri" w:cs="Calibri"/>
+        </w:rPr>
+      </w:pPr>
+    </w:p>
+    <w:p>
+      <w:pPr>
+        <w:pStyle w:val="ListParagraph"/>
+        <w:numPr>
+          <w:ilvl w:val="0"/>
+          <w:numId w:val="1"/>
+        </w:numPr>
+        <w:ind w:leftChars="0"/>
+        <w:rPr>
+          <w:rFonts w:ascii="Calibri" w:hAnsi="Calibri" w:cs="Calibri"/>
+        </w:rPr>
+      </w:pPr>
+      <w:r>
+        <w:rPr>
+          <w:rFonts w:ascii="Calibri" w:hAnsi="Calibri" w:cs="Calibri"/>
+        </w:rPr>
+        <w:t>Open Ski lift application installation .</w:t>
+      </w:r>
+      <w:proofErr w:type="spellStart"/>
+      <w:r>
+        <w:rPr>
+          <w:rFonts w:ascii="Calibri" w:hAnsi="Calibri" w:cs="Calibri"/>
+        </w:rPr>
+        <w:t>msi</w:t>
+      </w:r>
+      <w:proofErr w:type="spellEnd"/>
+      <w:r>
+        <w:rPr>
+          <w:rFonts w:ascii="Calibri" w:hAnsi="Calibri" w:cs="Calibri"/>
+        </w:rPr>
+        <w:t xml:space="preserve"> file.</w:t>
+      </w:r>
+    </w:p>
+    <w:p>
+      <w:pPr>
+        <w:pStyle w:val="ListParagraph"/>
+        <w:numPr>
+          <w:ilvl w:val="0"/>
+          <w:numId w:val="1"/>
+        </w:numPr>
+        <w:ind w:leftChars="0"/>
+        <w:rPr>
+          <w:rFonts w:ascii="Calibri" w:hAnsi="Calibri" w:cs="Calibri" w:hint="eastAsia"/>
+        </w:rPr>
+      </w:pPr>
+      <w:r>
+        <w:rPr>
+          <w:rFonts w:ascii="Calibri" w:hAnsi="Calibri" w:cs="Calibri" w:hint="eastAsia"/>
+        </w:rPr>
+        <w:t>P</w:t>
+      </w:r>
+      <w:r>
+        <w:rPr>
+          <w:rFonts w:ascii="Calibri" w:hAnsi="Calibri" w:cs="Calibri"/>
+        </w:rPr>
+        <w:t>ress “</w:t>
+      </w:r>
+      <w:proofErr w:type="spellStart"/>
+      <w:r>
+        <w:rPr>
+          <w:rFonts w:ascii="Calibri" w:hAnsi="Calibri" w:cs="Calibri"/>
+        </w:rPr>
+        <w:t>Dalej</w:t>
+      </w:r>
+      <w:proofErr w:type="spellEnd"/>
+      <w:r>
+        <w:rPr>
+          <w:rFonts w:ascii="Calibri" w:hAnsi="Calibri" w:cs="Calibri"/>
+        </w:rPr>
+        <w:t>”</w:t>
+      </w:r>
+    </w:p>
+    <w:bookmarkEnd w:id="1"/>
+    <w:p>
+      <w:pPr>
+        <w:rPr>
+          <w:rFonts w:ascii="Calibri" w:hAnsi="Calibri" w:cs="Calibri"/>
+        </w:rPr>
+      </w:pPr>
+      <w:r>
+        <w:rPr>
           <w:noProof/>
         </w:rPr>
         <w:drawing>
-          <wp:inline distT="0" distB="0" distL="0" distR="0" wp14:anchorId="7016E27F" wp14:editId="622C1167">
-            <wp:extent cx="5400040" cy="4074160"/>
-            <wp:effectExtent l="0" t="0" r="0" b="2540"/>
-            <wp:docPr id="1" name="Picture 1"/>
-            <wp:cNvGraphicFramePr>
-              <a:graphicFrameLocks xmlns:a="http://schemas.openxmlformats.org/drawingml/2006/main" noChangeAspect="1"/>
-            </wp:cNvGraphicFramePr>
-            <a:graphic xmlns:a="http://schemas.openxmlformats.org/drawingml/2006/main">
-              <a:graphicData uri="http://schemas.openxmlformats.org/drawingml/2006/picture">
-                <pic:pic xmlns:pic="http://schemas.openxmlformats.org/drawingml/2006/picture">
-                  <pic:nvPicPr>
-                    <pic:cNvPr id="1" name=""/>
-                    <pic:cNvPicPr/>
-                  </pic:nvPicPr>
-                  <pic:blipFill>
-                    <a:blip r:embed="rId5"/>
-                    <a:stretch>
-                      <a:fillRect/>
-                    </a:stretch>
-                  </pic:blipFill>
-                  <pic:spPr>
-                    <a:xfrm>
-                      <a:off x="0" y="0"/>
-                      <a:ext cx="5400040" cy="4074160"/>
-                    </a:xfrm>
-                    <a:prstGeom prst="rect">
-                      <a:avLst/>
-                    </a:prstGeom>
-                  </pic:spPr>
-                </pic:pic>
-              </a:graphicData>
-            </a:graphic>
-          </wp:inline>
-        </w:drawing>
-      </w:r>
-    </w:p>
-    <w:p>
-      <w:pPr>
-        <w:rPr>
-          <w:rFonts w:ascii="Calibri" w:hAnsi="Calibri" w:cs="Calibri"/>
-        </w:rPr>
-      </w:pPr>
-      <w:hyperlink w:anchor="Admin" w:history="1">
-        <w:r>
-          <w:rPr>
-            <w:rStyle w:val="Hyperlink"/>
-            <w:rFonts w:ascii="Calibri" w:hAnsi="Calibri" w:cs="Calibri"/>
-          </w:rPr>
-          <w:t>Admin panel</w:t>
-        </w:r>
-      </w:hyperlink>
-    </w:p>
-    <w:p>
-      <w:pPr>
-        <w:rPr>
-          <w:rFonts w:ascii="Calibri" w:hAnsi="Calibri" w:cs="Calibri"/>
-        </w:rPr>
-      </w:pPr>
-      <w:hyperlink w:anchor="Owner" w:history="1">
-        <w:r>
-          <w:rPr>
-            <w:rStyle w:val="Hyperlink"/>
-            <w:rFonts w:ascii="Calibri" w:hAnsi="Calibri" w:cs="Calibri"/>
-          </w:rPr>
-          <w:t>Owner panel</w:t>
-        </w:r>
-      </w:hyperlink>
-    </w:p>
-    <w:p>
-      <w:pPr>
-        <w:rPr>
-          <w:rFonts w:ascii="Calibri" w:hAnsi="Calibri" w:cs="Calibri"/>
-        </w:rPr>
-      </w:pPr>
-      <w:hyperlink w:anchor="Cashier" w:history="1">
-        <w:r>
-          <w:rPr>
-            <w:rStyle w:val="Hyperlink"/>
-            <w:rFonts w:ascii="Calibri" w:hAnsi="Calibri" w:cs="Calibri"/>
-          </w:rPr>
-          <w:t>Cashier panel</w:t>
-        </w:r>
-      </w:hyperlink>
-      <w:r>
-        <w:rPr>
-          <w:rFonts w:ascii="Calibri" w:hAnsi="Calibri" w:cs="Calibri"/>
-        </w:rPr>
-        <w:tab/>
-      </w:r>
-    </w:p>
-    <w:p>
-      <w:pPr>
-        <w:rPr>
-          <w:rFonts w:ascii="Calibri" w:hAnsi="Calibri" w:cs="Calibri"/>
-        </w:rPr>
-      </w:pPr>
-    </w:p>
-    <w:p>
-      <w:pPr>
-        <w:rPr>
-          <w:rFonts w:ascii="Calibri" w:hAnsi="Calibri" w:cs="Calibri"/>
-        </w:rPr>
-      </w:pPr>
-    </w:p>
-    <w:p>
-      <w:pPr>
-        <w:rPr>
-          <w:rFonts w:ascii="Calibri" w:hAnsi="Calibri" w:cs="Calibri"/>
-        </w:rPr>
-      </w:pPr>
-    </w:p>
-    <w:p>
-      <w:pPr>
-        <w:rPr>
-          <w:rFonts w:ascii="Calibri" w:hAnsi="Calibri" w:cs="Calibri"/>
-        </w:rPr>
-      </w:pPr>
-    </w:p>
-    <w:p>
-      <w:pPr>
-        <w:rPr>
-          <w:rFonts w:ascii="Calibri" w:hAnsi="Calibri" w:cs="Calibri"/>
-        </w:rPr>
-      </w:pPr>
-    </w:p>
-    <w:p>
-      <w:pPr>
-        <w:rPr>
-          <w:rFonts w:ascii="Calibri" w:hAnsi="Calibri" w:cs="Calibri"/>
-        </w:rPr>
-      </w:pPr>
-    </w:p>
-    <w:p>
-      <w:pPr>
-        <w:rPr>
-          <w:rFonts w:ascii="Calibri" w:hAnsi="Calibri" w:cs="Calibri"/>
-        </w:rPr>
-      </w:pPr>
-    </w:p>
-    <w:p>
-      <w:pPr>
-        <w:rPr>
-          <w:rFonts w:ascii="Calibri" w:hAnsi="Calibri" w:cs="Calibri"/>
-        </w:rPr>
-      </w:pPr>
-    </w:p>
-    <w:p>
-      <w:pPr>
-        <w:rPr>
-          <w:rFonts w:ascii="Calibri" w:hAnsi="Calibri" w:cs="Calibri"/>
-        </w:rPr>
-      </w:pPr>
-    </w:p>
-    <w:p>
-      <w:pPr>
-        <w:rPr>
-          <w:rFonts w:ascii="Calibri" w:hAnsi="Calibri" w:cs="Calibri"/>
-        </w:rPr>
-      </w:pPr>
-    </w:p>
-    <w:p>
-      <w:pPr>
-        <w:jc w:val="center"/>
-        <w:rPr>
-          <w:rFonts w:ascii="Calibri" w:hAnsi="Calibri" w:cs="Calibri"/>
-          <w:b/>
-          <w:bCs/>
-        </w:rPr>
-      </w:pPr>
-      <w:bookmarkStart w:id="2" w:name="Owner"/>
-      <w:r>
-        <w:rPr>
-          <w:rFonts w:ascii="Calibri" w:hAnsi="Calibri" w:cs="Calibri"/>
-          <w:b/>
-          <w:bCs/>
-        </w:rPr>
-        <w:lastRenderedPageBreak/>
-        <w:t>Owner Panel</w:t>
-      </w:r>
-    </w:p>
-    <w:bookmarkEnd w:id="2"/>
-    <w:p>
-      <w:pPr>
-        <w:rPr>
-          <w:rFonts w:ascii="Calibri" w:hAnsi="Calibri" w:cs="Calibri"/>
-        </w:rPr>
-      </w:pPr>
-      <w:r>
-        <w:rPr>
-          <w:rFonts w:ascii="Calibri" w:hAnsi="Calibri" w:cs="Calibri"/>
-        </w:rPr>
-        <w:t>Click a button for corresponding function of the owner panel</w:t>
-      </w:r>
-    </w:p>
-    <w:p>
-      <w:pPr>
-        <w:rPr>
-          <w:rFonts w:ascii="Calibri" w:hAnsi="Calibri" w:cs="Calibri"/>
-        </w:rPr>
-      </w:pPr>
-      <w:r>
-        <w:rPr>
-          <w:rFonts w:ascii="Calibri" w:hAnsi="Calibri" w:cs="Calibri"/>
-          <w:noProof/>
-        </w:rPr>
-        <w:drawing>
-          <wp:inline distT="0" distB="0" distL="0" distR="0" wp14:anchorId="40403E8C" wp14:editId="7BAC529A">
-            <wp:extent cx="3162300" cy="5695950"/>
-            <wp:effectExtent l="0" t="0" r="0" b="0"/>
-            <wp:docPr id="3" name="Picture 3"/>
+          <wp:inline distT="0" distB="0" distL="0" distR="0" wp14:anchorId="2F9EC1DD" wp14:editId="678E0F9B">
+            <wp:extent cx="3935577" cy="3225753"/>
+            <wp:effectExtent l="0" t="0" r="8255" b="0"/>
+            <wp:docPr id="2" name="Picture 2"/>
             <wp:cNvGraphicFramePr>
               <a:graphicFrameLocks xmlns:a="http://schemas.openxmlformats.org/drawingml/2006/main" noChangeAspect="1"/>
             </wp:cNvGraphicFramePr>
@@ -712,7 +580,7 @@
                   <pic:spPr>
                     <a:xfrm>
                       <a:off x="0" y="0"/>
-                      <a:ext cx="3162300" cy="5695950"/>
+                      <a:ext cx="3977448" cy="3260072"/>
                     </a:xfrm>
                     <a:prstGeom prst="rect">
                       <a:avLst/>
@@ -727,140 +595,58 @@
     </w:p>
     <w:p>
       <w:pPr>
-        <w:rPr>
-          <w:rFonts w:ascii="Calibri" w:hAnsi="Calibri" w:cs="Calibri"/>
-        </w:rPr>
-      </w:pPr>
-      <w:hyperlink w:anchor="ModifySchedule" w:history="1">
-        <w:r>
-          <w:rPr>
-            <w:rStyle w:val="Hyperlink"/>
-            <w:rFonts w:ascii="Calibri" w:hAnsi="Calibri" w:cs="Calibri"/>
-          </w:rPr>
-          <w:t>Modify lift schedule page</w:t>
-        </w:r>
-      </w:hyperlink>
-    </w:p>
-    <w:p>
-      <w:pPr>
-        <w:rPr>
-          <w:rFonts w:ascii="Calibri" w:hAnsi="Calibri" w:cs="Calibri"/>
-        </w:rPr>
-      </w:pPr>
-      <w:hyperlink w:anchor="ModifyTariff" w:history="1">
-        <w:r>
-          <w:rPr>
-            <w:rStyle w:val="Hyperlink"/>
-            <w:rFonts w:ascii="Calibri" w:hAnsi="Calibri" w:cs="Calibri"/>
-          </w:rPr>
-          <w:t>Modify tariff page</w:t>
-        </w:r>
-      </w:hyperlink>
-    </w:p>
-    <w:p>
-      <w:pPr>
-        <w:rPr>
-          <w:rFonts w:ascii="Calibri" w:hAnsi="Calibri" w:cs="Calibri"/>
-        </w:rPr>
-      </w:pPr>
-      <w:hyperlink w:anchor="CompanySummary" w:history="1">
-        <w:r>
-          <w:rPr>
-            <w:rStyle w:val="Hyperlink"/>
-            <w:rFonts w:ascii="Calibri" w:hAnsi="Calibri" w:cs="Calibri"/>
-          </w:rPr>
-          <w:t>Company summary page</w:t>
-        </w:r>
-      </w:hyperlink>
-    </w:p>
-    <w:p>
-      <w:pPr>
-        <w:rPr>
-          <w:rFonts w:ascii="Calibri" w:hAnsi="Calibri" w:cs="Calibri"/>
-        </w:rPr>
-      </w:pPr>
-    </w:p>
-    <w:p>
-      <w:pPr>
-        <w:rPr>
-          <w:rFonts w:ascii="Calibri" w:hAnsi="Calibri" w:cs="Calibri"/>
-        </w:rPr>
-      </w:pPr>
-      <w:r>
-        <w:rPr>
-          <w:rFonts w:ascii="Calibri" w:hAnsi="Calibri" w:cs="Calibri"/>
-        </w:rPr>
-        <w:t>Click logout button to logout.</w:t>
-      </w:r>
-    </w:p>
-    <w:p>
-      <w:pPr>
-        <w:rPr>
-          <w:rFonts w:ascii="Calibri" w:hAnsi="Calibri" w:cs="Calibri"/>
-        </w:rPr>
-      </w:pPr>
-    </w:p>
-    <w:p>
-      <w:pPr>
-        <w:rPr>
-          <w:rFonts w:ascii="Calibri" w:hAnsi="Calibri" w:cs="Calibri"/>
-        </w:rPr>
-      </w:pPr>
-    </w:p>
-    <w:p>
-      <w:pPr>
-        <w:rPr>
-          <w:rFonts w:ascii="Calibri" w:hAnsi="Calibri" w:cs="Calibri"/>
-        </w:rPr>
-      </w:pPr>
-    </w:p>
-    <w:p>
-      <w:pPr>
-        <w:rPr>
-          <w:rFonts w:ascii="Calibri" w:hAnsi="Calibri" w:cs="Calibri"/>
-        </w:rPr>
-      </w:pPr>
-    </w:p>
-    <w:p>
-      <w:pPr>
-        <w:jc w:val="center"/>
-        <w:rPr>
-          <w:rFonts w:ascii="Calibri" w:hAnsi="Calibri" w:cs="Calibri"/>
-          <w:b/>
-          <w:bCs/>
-        </w:rPr>
-      </w:pPr>
-      <w:bookmarkStart w:id="3" w:name="Admin"/>
-      <w:r>
-        <w:rPr>
-          <w:rFonts w:ascii="Calibri" w:hAnsi="Calibri" w:cs="Calibri"/>
-          <w:b/>
-          <w:bCs/>
-        </w:rPr>
-        <w:lastRenderedPageBreak/>
-        <w:t>Administrator Panel</w:t>
-      </w:r>
-      <w:bookmarkEnd w:id="3"/>
-    </w:p>
-    <w:p>
-      <w:pPr>
-        <w:jc w:val="center"/>
-        <w:rPr>
-          <w:rFonts w:ascii="Calibri" w:hAnsi="Calibri" w:cs="Calibri"/>
-          <w:b/>
-          <w:bCs/>
-        </w:rPr>
-      </w:pPr>
-      <w:r>
-        <w:rPr>
-          <w:rFonts w:ascii="Calibri" w:hAnsi="Calibri" w:cs="Calibri"/>
+        <w:pStyle w:val="ListParagraph"/>
+        <w:numPr>
+          <w:ilvl w:val="0"/>
+          <w:numId w:val="1"/>
+        </w:numPr>
+        <w:ind w:leftChars="0"/>
+        <w:rPr>
+          <w:rFonts w:ascii="Calibri" w:hAnsi="Calibri" w:cs="Calibri" w:hint="eastAsia"/>
+        </w:rPr>
+      </w:pPr>
+      <w:r>
+        <w:rPr>
+          <w:rFonts w:ascii="Calibri" w:hAnsi="Calibri" w:cs="Calibri" w:hint="eastAsia"/>
+        </w:rPr>
+        <w:t>S</w:t>
+      </w:r>
+      <w:r>
+        <w:rPr>
+          <w:rFonts w:ascii="Calibri" w:hAnsi="Calibri" w:cs="Calibri"/>
+        </w:rPr>
+        <w:t>elect installation folder and press “</w:t>
+      </w:r>
+      <w:proofErr w:type="spellStart"/>
+      <w:r>
+        <w:rPr>
+          <w:rFonts w:ascii="Calibri" w:hAnsi="Calibri" w:cs="Calibri"/>
+        </w:rPr>
+        <w:t>Dalej</w:t>
+      </w:r>
+      <w:proofErr w:type="spellEnd"/>
+      <w:r>
+        <w:rPr>
+          <w:rFonts w:ascii="Calibri" w:hAnsi="Calibri" w:cs="Calibri"/>
+        </w:rPr>
+        <w:t>”.</w:t>
+      </w:r>
+    </w:p>
+    <w:p>
+      <w:pPr>
+        <w:rPr>
+          <w:rFonts w:ascii="Calibri" w:hAnsi="Calibri" w:cs="Calibri"/>
+        </w:rPr>
+      </w:pPr>
+      <w:r>
+        <w:rPr>
           <w:noProof/>
         </w:rPr>
         <w:drawing>
-          <wp:inline distT="0" distB="0" distL="0" distR="0" wp14:anchorId="14EC0CD9" wp14:editId="3EB59369">
-            <wp:extent cx="3409950" cy="5238750"/>
-            <wp:effectExtent l="0" t="0" r="0" b="0"/>
-            <wp:docPr id="8" name="Picture 8"/>
+          <wp:inline distT="0" distB="0" distL="0" distR="0" wp14:anchorId="1E2BF38D" wp14:editId="446C1242">
+            <wp:extent cx="3926956" cy="3218688"/>
+            <wp:effectExtent l="0" t="0" r="0" b="1270"/>
+            <wp:docPr id="13" name="Picture 13"/>
             <wp:cNvGraphicFramePr>
               <a:graphicFrameLocks xmlns:a="http://schemas.openxmlformats.org/drawingml/2006/main" noChangeAspect="1"/>
             </wp:cNvGraphicFramePr>
@@ -880,7 +666,7 @@
                   <pic:spPr>
                     <a:xfrm>
                       <a:off x="0" y="0"/>
-                      <a:ext cx="3409950" cy="5238750"/>
+                      <a:ext cx="3946285" cy="3234531"/>
                     </a:xfrm>
                     <a:prstGeom prst="rect">
                       <a:avLst/>
@@ -899,193 +685,62 @@
           <w:rFonts w:ascii="Calibri" w:hAnsi="Calibri" w:cs="Calibri"/>
         </w:rPr>
       </w:pPr>
-      <w:r>
-        <w:rPr>
-          <w:rFonts w:ascii="Calibri" w:hAnsi="Calibri" w:cs="Calibri"/>
-        </w:rPr>
-        <w:t>Click a button for corresponding function of the admin panel</w:t>
-      </w:r>
-    </w:p>
-    <w:p>
-      <w:pPr>
-        <w:rPr>
-          <w:rFonts w:ascii="Calibri" w:hAnsi="Calibri" w:cs="Calibri"/>
-        </w:rPr>
-      </w:pPr>
-    </w:p>
-    <w:p>
-      <w:pPr>
-        <w:rPr>
-          <w:rFonts w:ascii="Calibri" w:hAnsi="Calibri" w:cs="Calibri"/>
-        </w:rPr>
-      </w:pPr>
-      <w:hyperlink w:anchor="AddUser" w:history="1">
-        <w:r>
-          <w:rPr>
-            <w:rStyle w:val="Hyperlink"/>
-            <w:rFonts w:ascii="Calibri" w:hAnsi="Calibri" w:cs="Calibri"/>
-          </w:rPr>
-          <w:t>Add user page</w:t>
-        </w:r>
-      </w:hyperlink>
-    </w:p>
-    <w:p>
-      <w:pPr>
-        <w:rPr>
-          <w:rFonts w:ascii="Calibri" w:hAnsi="Calibri" w:cs="Calibri"/>
-        </w:rPr>
-      </w:pPr>
-      <w:hyperlink w:anchor="DeleteUser" w:history="1">
-        <w:r>
-          <w:rPr>
-            <w:rStyle w:val="Hyperlink"/>
-            <w:rFonts w:ascii="Calibri" w:hAnsi="Calibri" w:cs="Calibri"/>
-          </w:rPr>
-          <w:t>Delete user page</w:t>
-        </w:r>
-      </w:hyperlink>
-    </w:p>
-    <w:p>
-      <w:pPr>
-        <w:rPr>
-          <w:rFonts w:ascii="Calibri" w:hAnsi="Calibri" w:cs="Calibri"/>
-        </w:rPr>
-      </w:pPr>
-      <w:hyperlink w:anchor="AddLift" w:history="1">
-        <w:r>
-          <w:rPr>
-            <w:rStyle w:val="Hyperlink"/>
-            <w:rFonts w:ascii="Calibri" w:hAnsi="Calibri" w:cs="Calibri"/>
-          </w:rPr>
-          <w:t>Add new lift page</w:t>
-        </w:r>
-      </w:hyperlink>
-    </w:p>
-    <w:p>
-      <w:pPr>
-        <w:rPr>
-          <w:rFonts w:ascii="Calibri" w:hAnsi="Calibri" w:cs="Calibri"/>
-        </w:rPr>
-      </w:pPr>
-      <w:hyperlink w:anchor="DeleteLift" w:history="1">
-        <w:r>
-          <w:rPr>
-            <w:rStyle w:val="Hyperlink"/>
-            <w:rFonts w:ascii="Calibri" w:hAnsi="Calibri" w:cs="Calibri"/>
-          </w:rPr>
-          <w:t>Delete lift page</w:t>
-        </w:r>
-      </w:hyperlink>
-    </w:p>
-    <w:p>
-      <w:pPr>
-        <w:rPr>
-          <w:rFonts w:ascii="Calibri" w:hAnsi="Calibri" w:cs="Calibri"/>
-        </w:rPr>
-      </w:pPr>
-      <w:hyperlink w:anchor="ModifySchedule" w:history="1">
-        <w:r>
-          <w:rPr>
-            <w:rStyle w:val="Hyperlink"/>
-            <w:rFonts w:ascii="Calibri" w:hAnsi="Calibri" w:cs="Calibri"/>
-          </w:rPr>
-          <w:t>Modify lift schedule page</w:t>
-        </w:r>
-      </w:hyperlink>
-    </w:p>
-    <w:p>
-      <w:pPr>
-        <w:rPr>
-          <w:rFonts w:ascii="Calibri" w:hAnsi="Calibri" w:cs="Calibri"/>
-        </w:rPr>
-      </w:pPr>
-      <w:hyperlink w:anchor="ModifyTariff" w:history="1">
-        <w:r>
-          <w:rPr>
-            <w:rStyle w:val="Hyperlink"/>
-            <w:rFonts w:ascii="Calibri" w:hAnsi="Calibri" w:cs="Calibri"/>
-          </w:rPr>
-          <w:t>Modify tariff page</w:t>
-        </w:r>
-      </w:hyperlink>
-    </w:p>
-    <w:p>
-      <w:pPr>
-        <w:rPr>
-          <w:rFonts w:ascii="Calibri" w:hAnsi="Calibri" w:cs="Calibri"/>
-        </w:rPr>
-      </w:pPr>
-      <w:hyperlink w:anchor="OpenClose" w:history="1">
-        <w:r>
-          <w:rPr>
-            <w:rStyle w:val="Hyperlink"/>
-            <w:rFonts w:ascii="Calibri" w:hAnsi="Calibri" w:cs="Calibri"/>
-          </w:rPr>
-          <w:t>Open/Close lift page</w:t>
-        </w:r>
-      </w:hyperlink>
-    </w:p>
-    <w:p>
-      <w:pPr>
-        <w:rPr>
-          <w:rFonts w:ascii="Calibri" w:hAnsi="Calibri" w:cs="Calibri"/>
-        </w:rPr>
-      </w:pPr>
-    </w:p>
-    <w:p>
-      <w:pPr>
-        <w:rPr>
-          <w:rFonts w:ascii="Calibri" w:hAnsi="Calibri" w:cs="Calibri"/>
-        </w:rPr>
-      </w:pPr>
-    </w:p>
-    <w:p>
-      <w:pPr>
-        <w:rPr>
-          <w:rFonts w:ascii="Calibri" w:hAnsi="Calibri" w:cs="Calibri"/>
-        </w:rPr>
-      </w:pPr>
-    </w:p>
-    <w:p>
-      <w:pPr>
-        <w:jc w:val="center"/>
-        <w:rPr>
-          <w:rFonts w:ascii="Calibri" w:hAnsi="Calibri" w:cs="Calibri"/>
-          <w:b/>
-          <w:bCs/>
-        </w:rPr>
-      </w:pPr>
-      <w:bookmarkStart w:id="4" w:name="Cashier"/>
-      <w:r>
-        <w:rPr>
-          <w:rFonts w:ascii="Calibri" w:hAnsi="Calibri" w:cs="Calibri"/>
-          <w:b/>
-          <w:bCs/>
+    </w:p>
+    <w:p>
+      <w:pPr>
+        <w:pStyle w:val="ListParagraph"/>
+        <w:numPr>
+          <w:ilvl w:val="0"/>
+          <w:numId w:val="1"/>
+        </w:numPr>
+        <w:ind w:leftChars="0"/>
+        <w:rPr>
+          <w:rFonts w:ascii="Calibri" w:hAnsi="Calibri" w:cs="Calibri" w:hint="eastAsia"/>
+        </w:rPr>
+      </w:pPr>
+      <w:r>
+        <w:rPr>
+          <w:rFonts w:ascii="Calibri" w:hAnsi="Calibri" w:cs="Calibri" w:hint="eastAsia"/>
         </w:rPr>
         <w:lastRenderedPageBreak/>
-        <w:t>Cashier Panel</w:t>
-      </w:r>
-      <w:bookmarkEnd w:id="4"/>
-    </w:p>
-    <w:p>
-      <w:pPr>
-        <w:jc w:val="center"/>
-        <w:rPr>
-          <w:rFonts w:ascii="Calibri" w:hAnsi="Calibri" w:cs="Calibri"/>
-          <w:b/>
-          <w:bCs/>
-        </w:rPr>
-      </w:pPr>
-      <w:r>
-        <w:rPr>
-          <w:rFonts w:ascii="Calibri" w:hAnsi="Calibri" w:cs="Calibri"/>
+        <w:t>P</w:t>
+      </w:r>
+      <w:r>
+        <w:rPr>
+          <w:rFonts w:ascii="Calibri" w:hAnsi="Calibri" w:cs="Calibri"/>
+        </w:rPr>
+        <w:t>ress “</w:t>
+      </w:r>
+      <w:proofErr w:type="spellStart"/>
+      <w:r>
+        <w:rPr>
+          <w:rFonts w:ascii="Calibri" w:hAnsi="Calibri" w:cs="Calibri"/>
+        </w:rPr>
+        <w:t>Dalej</w:t>
+      </w:r>
+      <w:proofErr w:type="spellEnd"/>
+      <w:r>
+        <w:rPr>
+          <w:rFonts w:ascii="Calibri" w:hAnsi="Calibri" w:cs="Calibri"/>
+        </w:rPr>
+        <w:t>” to confirm and start the installation.</w:t>
+      </w:r>
+    </w:p>
+    <w:p>
+      <w:pPr>
+        <w:rPr>
+          <w:rFonts w:ascii="Calibri" w:hAnsi="Calibri" w:cs="Calibri"/>
+        </w:rPr>
+      </w:pPr>
+      <w:r>
+        <w:rPr>
           <w:noProof/>
         </w:rPr>
         <w:drawing>
-          <wp:inline distT="0" distB="0" distL="0" distR="0" wp14:anchorId="47A19F7D" wp14:editId="1E70490B">
-            <wp:extent cx="4743450" cy="2447925"/>
-            <wp:effectExtent l="0" t="0" r="0" b="9525"/>
-            <wp:docPr id="7" name="Picture 7"/>
+          <wp:inline distT="0" distB="0" distL="0" distR="0" wp14:anchorId="1701DCCF" wp14:editId="04ED8726">
+            <wp:extent cx="4016206" cy="3291840"/>
+            <wp:effectExtent l="0" t="0" r="3810" b="3810"/>
+            <wp:docPr id="15" name="Picture 15"/>
             <wp:cNvGraphicFramePr>
               <a:graphicFrameLocks xmlns:a="http://schemas.openxmlformats.org/drawingml/2006/main" noChangeAspect="1"/>
             </wp:cNvGraphicFramePr>
@@ -1105,7 +760,7 @@
                   <pic:spPr>
                     <a:xfrm>
                       <a:off x="0" y="0"/>
-                      <a:ext cx="4743450" cy="2447925"/>
+                      <a:ext cx="4030659" cy="3303686"/>
                     </a:xfrm>
                     <a:prstGeom prst="rect">
                       <a:avLst/>
@@ -1120,161 +775,58 @@
     </w:p>
     <w:p>
       <w:pPr>
-        <w:rPr>
-          <w:rFonts w:ascii="Calibri" w:hAnsi="Calibri" w:cs="Calibri"/>
-        </w:rPr>
-      </w:pPr>
-      <w:r>
-        <w:rPr>
-          <w:rFonts w:ascii="Calibri" w:hAnsi="Calibri" w:cs="Calibri"/>
-        </w:rPr>
-        <w:t xml:space="preserve">This Panel is divided into 2 parts: </w:t>
-      </w:r>
-    </w:p>
-    <w:p>
-      <w:pPr>
-        <w:rPr>
-          <w:rFonts w:ascii="Calibri" w:hAnsi="Calibri" w:cs="Calibri"/>
-        </w:rPr>
-      </w:pPr>
-      <w:r>
-        <w:rPr>
-          <w:rFonts w:ascii="Calibri" w:hAnsi="Calibri" w:cs="Calibri"/>
-        </w:rPr>
-        <w:t>New ticket actions allow you to sell new ticket</w:t>
-      </w:r>
-    </w:p>
-    <w:p>
-      <w:pPr>
-        <w:rPr>
-          <w:rFonts w:ascii="Calibri" w:hAnsi="Calibri" w:cs="Calibri"/>
-        </w:rPr>
-      </w:pPr>
-      <w:r>
-        <w:rPr>
-          <w:rFonts w:ascii="Calibri" w:hAnsi="Calibri" w:cs="Calibri"/>
-        </w:rPr>
-        <w:t>First you need to select the ticket type</w:t>
-      </w:r>
-    </w:p>
-    <w:p>
-      <w:pPr>
-        <w:rPr>
-          <w:rFonts w:ascii="Calibri" w:hAnsi="Calibri" w:cs="Calibri"/>
-        </w:rPr>
-      </w:pPr>
-      <w:r>
-        <w:rPr>
-          <w:rFonts w:ascii="Calibri" w:hAnsi="Calibri" w:cs="Calibri"/>
-        </w:rPr>
-        <w:t>For the point ticket you need to select point count</w:t>
-      </w:r>
-    </w:p>
-    <w:p>
-      <w:pPr>
-        <w:rPr>
-          <w:rFonts w:ascii="Calibri" w:hAnsi="Calibri" w:cs="Calibri"/>
-        </w:rPr>
-      </w:pPr>
-      <w:r>
-        <w:rPr>
-          <w:rFonts w:ascii="Calibri" w:hAnsi="Calibri" w:cs="Calibri"/>
-        </w:rPr>
-        <w:t>For the ski pass you need to select pass expiration time</w:t>
-      </w:r>
-    </w:p>
-    <w:p>
-      <w:pPr>
-        <w:rPr>
-          <w:rFonts w:ascii="Calibri" w:hAnsi="Calibri" w:cs="Calibri"/>
-        </w:rPr>
-      </w:pPr>
-      <w:r>
-        <w:rPr>
-          <w:rFonts w:ascii="Calibri" w:hAnsi="Calibri" w:cs="Calibri"/>
-        </w:rPr>
-        <w:t>Click 'Sell New Ticket' to sell the ticket</w:t>
-      </w:r>
-    </w:p>
-    <w:p>
-      <w:pPr>
-        <w:rPr>
-          <w:rFonts w:ascii="Calibri" w:hAnsi="Calibri" w:cs="Calibri"/>
-        </w:rPr>
-      </w:pPr>
-      <w:r>
-        <w:rPr>
-          <w:rFonts w:ascii="Calibri" w:hAnsi="Calibri" w:cs="Calibri"/>
-        </w:rPr>
-        <w:t>Existing ticket actions allows you to display ticket summary, lock ticket or refund ticket.</w:t>
-      </w:r>
-    </w:p>
-    <w:p>
-      <w:pPr>
-        <w:rPr>
-          <w:rFonts w:ascii="Calibri" w:hAnsi="Calibri" w:cs="Calibri"/>
-        </w:rPr>
-      </w:pPr>
-      <w:r>
-        <w:rPr>
-          <w:rFonts w:ascii="Calibri" w:hAnsi="Calibri" w:cs="Calibri"/>
-        </w:rPr>
-        <w:t>To do it you need to inset Ticket Id in 'Ticket ID' Field and click the corresponding button.</w:t>
-      </w:r>
-    </w:p>
-    <w:p>
-      <w:pPr>
-        <w:rPr>
-          <w:rFonts w:ascii="Calibri" w:hAnsi="Calibri" w:cs="Calibri"/>
-        </w:rPr>
-      </w:pPr>
-    </w:p>
-    <w:p>
-      <w:pPr>
-        <w:rPr>
-          <w:rFonts w:ascii="Calibri" w:hAnsi="Calibri" w:cs="Calibri"/>
-        </w:rPr>
-      </w:pPr>
-    </w:p>
-    <w:p>
-      <w:pPr>
-        <w:jc w:val="center"/>
-        <w:rPr>
-          <w:rFonts w:ascii="Calibri" w:hAnsi="Calibri" w:cs="Calibri"/>
-          <w:b/>
-          <w:bCs/>
-        </w:rPr>
-      </w:pPr>
-      <w:bookmarkStart w:id="5" w:name="OpenClose"/>
-      <w:r>
-        <w:rPr>
-          <w:rFonts w:ascii="Calibri" w:hAnsi="Calibri" w:cs="Calibri"/>
-          <w:b/>
-          <w:bCs/>
-        </w:rPr>
-        <w:t>Open/Close Lift Page</w:t>
-      </w:r>
-      <w:bookmarkEnd w:id="5"/>
-    </w:p>
-    <w:p>
-      <w:pPr>
-        <w:jc w:val="center"/>
-        <w:rPr>
-          <w:rFonts w:ascii="Calibri" w:hAnsi="Calibri" w:cs="Calibri"/>
-          <w:b/>
-          <w:bCs/>
-        </w:rPr>
-      </w:pPr>
-      <w:r>
-        <w:rPr>
-          <w:rFonts w:ascii="Calibri" w:hAnsi="Calibri" w:cs="Calibri"/>
+        <w:pStyle w:val="ListParagraph"/>
+        <w:numPr>
+          <w:ilvl w:val="0"/>
+          <w:numId w:val="1"/>
+        </w:numPr>
+        <w:ind w:leftChars="0"/>
+        <w:rPr>
+          <w:rFonts w:ascii="Calibri" w:hAnsi="Calibri" w:cs="Calibri" w:hint="eastAsia"/>
+        </w:rPr>
+      </w:pPr>
+      <w:r>
+        <w:rPr>
+          <w:rFonts w:ascii="Calibri" w:hAnsi="Calibri" w:cs="Calibri" w:hint="eastAsia"/>
+        </w:rPr>
+        <w:t>A</w:t>
+      </w:r>
+      <w:r>
+        <w:rPr>
+          <w:rFonts w:ascii="Calibri" w:hAnsi="Calibri" w:cs="Calibri"/>
+        </w:rPr>
+        <w:t>fter the installation is finished click “</w:t>
+      </w:r>
+      <w:proofErr w:type="spellStart"/>
+      <w:r>
+        <w:rPr>
+          <w:rFonts w:ascii="Calibri" w:hAnsi="Calibri" w:cs="Calibri"/>
+        </w:rPr>
+        <w:t>Zamknij</w:t>
+      </w:r>
+      <w:proofErr w:type="spellEnd"/>
+      <w:r>
+        <w:rPr>
+          <w:rFonts w:ascii="Calibri" w:hAnsi="Calibri" w:cs="Calibri"/>
+        </w:rPr>
+        <w:t>” to close the window.</w:t>
+      </w:r>
+    </w:p>
+    <w:p>
+      <w:pPr>
+        <w:rPr>
+          <w:rFonts w:ascii="Calibri" w:hAnsi="Calibri" w:cs="Calibri" w:hint="eastAsia"/>
+        </w:rPr>
+      </w:pPr>
+      <w:r>
+        <w:rPr>
           <w:noProof/>
         </w:rPr>
         <w:drawing>
-          <wp:inline distT="0" distB="0" distL="0" distR="0" wp14:anchorId="40594281" wp14:editId="3CAAB82B">
-            <wp:extent cx="5400040" cy="1947545"/>
-            <wp:effectExtent l="0" t="0" r="0" b="0"/>
-            <wp:docPr id="14" name="Picture 14"/>
+          <wp:inline distT="0" distB="0" distL="0" distR="0" wp14:anchorId="28169F2B" wp14:editId="54A96904">
+            <wp:extent cx="4016205" cy="3291840"/>
+            <wp:effectExtent l="0" t="0" r="3810" b="3810"/>
+            <wp:docPr id="16" name="Picture 16"/>
             <wp:cNvGraphicFramePr>
               <a:graphicFrameLocks xmlns:a="http://schemas.openxmlformats.org/drawingml/2006/main" noChangeAspect="1"/>
             </wp:cNvGraphicFramePr>
@@ -1294,7 +846,7 @@
                   <pic:spPr>
                     <a:xfrm>
                       <a:off x="0" y="0"/>
-                      <a:ext cx="5400040" cy="1947545"/>
+                      <a:ext cx="4056272" cy="3324680"/>
                     </a:xfrm>
                     <a:prstGeom prst="rect">
                       <a:avLst/>
@@ -1313,69 +865,132 @@
           <w:rFonts w:ascii="Calibri" w:hAnsi="Calibri" w:cs="Calibri"/>
         </w:rPr>
       </w:pPr>
-      <w:r>
-        <w:rPr>
-          <w:rFonts w:ascii="Calibri" w:hAnsi="Calibri" w:cs="Calibri"/>
-        </w:rPr>
-        <w:t>Lift ID - insert lift id of the lift you want to modify</w:t>
-      </w:r>
-    </w:p>
-    <w:p>
-      <w:pPr>
-        <w:rPr>
-          <w:rFonts w:ascii="Calibri" w:hAnsi="Calibri" w:cs="Calibri"/>
-        </w:rPr>
-      </w:pPr>
-      <w:r>
-        <w:rPr>
-          <w:rFonts w:ascii="Calibri" w:hAnsi="Calibri" w:cs="Calibri"/>
-        </w:rPr>
-        <w:t>Then click Select lift button and open or close selected lift by clicking 'Open Lift' or 'Close Lift' buttons</w:t>
-      </w:r>
-    </w:p>
-    <w:p>
-      <w:pPr>
-        <w:rPr>
-          <w:rFonts w:ascii="Calibri" w:hAnsi="Calibri" w:cs="Calibri"/>
-        </w:rPr>
-      </w:pPr>
-    </w:p>
-    <w:p>
-      <w:pPr>
-        <w:rPr>
-          <w:rFonts w:ascii="Calibri" w:hAnsi="Calibri" w:cs="Calibri"/>
-        </w:rPr>
-      </w:pPr>
-    </w:p>
-    <w:p>
-      <w:pPr>
-        <w:jc w:val="center"/>
-        <w:rPr>
-          <w:rFonts w:ascii="Calibri" w:hAnsi="Calibri" w:cs="Calibri"/>
+    </w:p>
+    <w:p>
+      <w:pPr>
+        <w:rPr>
+          <w:rFonts w:ascii="Calibri" w:hAnsi="Calibri" w:cs="Calibri"/>
+        </w:rPr>
+      </w:pPr>
+      <w:r>
+        <w:rPr>
+          <w:rFonts w:ascii="Calibri" w:hAnsi="Calibri" w:cs="Calibri"/>
+        </w:rPr>
+        <w:t>After a successful installation you can open the program by running E-SkiLift.exe file in the installation folder or by using a desktop shortcut.</w:t>
+      </w:r>
+    </w:p>
+    <w:p>
+      <w:pPr>
+        <w:rPr>
+          <w:rFonts w:ascii="Calibri" w:hAnsi="Calibri" w:cs="Calibri"/>
+        </w:rPr>
+      </w:pPr>
+    </w:p>
+    <w:p>
+      <w:pPr>
+        <w:rPr>
+          <w:rFonts w:ascii="Calibri" w:hAnsi="Calibri" w:cs="Calibri" w:hint="eastAsia"/>
+        </w:rPr>
+      </w:pPr>
+    </w:p>
+    <w:p>
+      <w:pPr>
+        <w:rPr>
+          <w:rFonts w:ascii="Calibri" w:hAnsi="Calibri" w:cs="Calibri" w:hint="eastAsia"/>
           <w:b/>
           <w:bCs/>
         </w:rPr>
       </w:pPr>
-      <w:bookmarkStart w:id="6" w:name="AddLift"/>
-      <w:r>
-        <w:rPr>
-          <w:rFonts w:ascii="Calibri" w:hAnsi="Calibri" w:cs="Calibri"/>
+      <w:bookmarkStart w:id="2" w:name="Application"/>
+      <w:r>
+        <w:rPr>
+          <w:rFonts w:ascii="Calibri" w:hAnsi="Calibri" w:cs="Calibri" w:hint="eastAsia"/>
           <w:b/>
           <w:bCs/>
         </w:rPr>
-        <w:lastRenderedPageBreak/>
-        <w:t>Add New Lift Page</w:t>
-      </w:r>
-      <w:bookmarkEnd w:id="6"/>
-    </w:p>
-    <w:p>
-      <w:pPr>
-        <w:jc w:val="center"/>
+        <w:t>A</w:t>
+      </w:r>
+      <w:r>
         <w:rPr>
           <w:rFonts w:ascii="Calibri" w:hAnsi="Calibri" w:cs="Calibri"/>
           <w:b/>
           <w:bCs/>
         </w:rPr>
+        <w:t>pplication manual</w:t>
+      </w:r>
+    </w:p>
+    <w:bookmarkEnd w:id="2"/>
+    <w:p>
+      <w:pPr>
+        <w:rPr>
+          <w:rFonts w:ascii="Calibri" w:hAnsi="Calibri" w:cs="Calibri"/>
+        </w:rPr>
+      </w:pPr>
+    </w:p>
+    <w:p>
+      <w:pPr>
+        <w:jc w:val="center"/>
+        <w:rPr>
+          <w:rFonts w:ascii="Calibri" w:hAnsi="Calibri" w:cs="Calibri"/>
+          <w:b/>
+          <w:bCs/>
+        </w:rPr>
+      </w:pPr>
+      <w:bookmarkStart w:id="3" w:name="Login"/>
+      <w:r>
+        <w:rPr>
+          <w:rFonts w:ascii="Calibri" w:hAnsi="Calibri" w:cs="Calibri"/>
+          <w:b/>
+          <w:bCs/>
+        </w:rPr>
+        <w:t>Login Page</w:t>
+      </w:r>
+      <w:bookmarkEnd w:id="3"/>
+    </w:p>
+    <w:p>
+      <w:pPr>
+        <w:rPr>
+          <w:rFonts w:ascii="Calibri" w:hAnsi="Calibri" w:cs="Calibri"/>
+        </w:rPr>
+      </w:pPr>
+      <w:r>
+        <w:rPr>
+          <w:rFonts w:ascii="Calibri" w:hAnsi="Calibri" w:cs="Calibri"/>
+        </w:rPr>
+        <w:t xml:space="preserve">Login - enter your login </w:t>
+      </w:r>
+    </w:p>
+    <w:p>
+      <w:pPr>
+        <w:rPr>
+          <w:rFonts w:ascii="Calibri" w:hAnsi="Calibri" w:cs="Calibri"/>
+        </w:rPr>
+      </w:pPr>
+      <w:r>
+        <w:rPr>
+          <w:rFonts w:ascii="Calibri" w:hAnsi="Calibri" w:cs="Calibri"/>
+        </w:rPr>
+        <w:t xml:space="preserve">Password - enter your password </w:t>
+      </w:r>
+    </w:p>
+    <w:p>
+      <w:pPr>
+        <w:rPr>
+          <w:rFonts w:ascii="Calibri" w:hAnsi="Calibri" w:cs="Calibri"/>
+        </w:rPr>
+      </w:pPr>
+      <w:r>
+        <w:rPr>
+          <w:rFonts w:ascii="Calibri" w:hAnsi="Calibri" w:cs="Calibri"/>
+        </w:rPr>
+        <w:t>Confirm by pressing Login button or enter key</w:t>
+      </w:r>
+    </w:p>
+    <w:p>
+      <w:pPr>
+        <w:rPr>
+          <w:rFonts w:ascii="Calibri" w:hAnsi="Calibri" w:cs="Calibri"/>
+        </w:rPr>
       </w:pPr>
       <w:r>
         <w:rPr>
@@ -1383,10 +998,10 @@
           <w:noProof/>
         </w:rPr>
         <w:drawing>
-          <wp:inline distT="0" distB="0" distL="0" distR="0" wp14:anchorId="10DDBA20" wp14:editId="30E8A04C">
-            <wp:extent cx="5400040" cy="4347210"/>
-            <wp:effectExtent l="0" t="0" r="0" b="0"/>
-            <wp:docPr id="11" name="Picture 11"/>
+          <wp:inline distT="0" distB="0" distL="0" distR="0" wp14:anchorId="7016E27F" wp14:editId="622C1167">
+            <wp:extent cx="5400040" cy="4074160"/>
+            <wp:effectExtent l="0" t="0" r="0" b="2540"/>
+            <wp:docPr id="1" name="Picture 1"/>
             <wp:cNvGraphicFramePr>
               <a:graphicFrameLocks xmlns:a="http://schemas.openxmlformats.org/drawingml/2006/main" noChangeAspect="1"/>
             </wp:cNvGraphicFramePr>
@@ -1406,7 +1021,7 @@
                   <pic:spPr>
                     <a:xfrm>
                       <a:off x="0" y="0"/>
-                      <a:ext cx="5400040" cy="4347210"/>
+                      <a:ext cx="5400040" cy="4074160"/>
                     </a:xfrm>
                     <a:prstGeom prst="rect">
                       <a:avLst/>
@@ -1425,98 +1040,81 @@
           <w:rFonts w:ascii="Calibri" w:hAnsi="Calibri" w:cs="Calibri"/>
         </w:rPr>
       </w:pPr>
-      <w:r>
-        <w:rPr>
-          <w:rFonts w:ascii="Calibri" w:hAnsi="Calibri" w:cs="Calibri"/>
-        </w:rPr>
-        <w:t>Starts with date - enter lift operation start date</w:t>
-      </w:r>
-    </w:p>
-    <w:p>
-      <w:pPr>
-        <w:rPr>
-          <w:rFonts w:ascii="Calibri" w:hAnsi="Calibri" w:cs="Calibri"/>
-        </w:rPr>
-      </w:pPr>
-      <w:r>
-        <w:rPr>
-          <w:rFonts w:ascii="Calibri" w:hAnsi="Calibri" w:cs="Calibri"/>
-        </w:rPr>
-        <w:t>Ends with date - enter lift operation end date (empty if undefined)</w:t>
-      </w:r>
-    </w:p>
-    <w:p>
-      <w:pPr>
-        <w:rPr>
-          <w:rFonts w:ascii="Calibri" w:hAnsi="Calibri" w:cs="Calibri"/>
-        </w:rPr>
-      </w:pPr>
-      <w:r>
-        <w:rPr>
-          <w:rFonts w:ascii="Calibri" w:hAnsi="Calibri" w:cs="Calibri"/>
-        </w:rPr>
-        <w:t>Point price per use - Insert point price per 1 use of lift for point tickets</w:t>
-      </w:r>
-    </w:p>
-    <w:p>
-      <w:pPr>
-        <w:rPr>
-          <w:rFonts w:ascii="Calibri" w:hAnsi="Calibri" w:cs="Calibri"/>
-        </w:rPr>
-      </w:pPr>
-      <w:r>
-        <w:rPr>
-          <w:rFonts w:ascii="Calibri" w:hAnsi="Calibri" w:cs="Calibri"/>
-        </w:rPr>
-        <w:t>Starts open - check if lift should start open</w:t>
-      </w:r>
-    </w:p>
-    <w:p>
-      <w:pPr>
-        <w:rPr>
-          <w:rFonts w:ascii="Calibri" w:hAnsi="Calibri" w:cs="Calibri"/>
-        </w:rPr>
-      </w:pPr>
-    </w:p>
-    <w:p>
-      <w:pPr>
-        <w:rPr>
-          <w:rFonts w:ascii="Calibri" w:hAnsi="Calibri" w:cs="Calibri"/>
-        </w:rPr>
-      </w:pPr>
-      <w:r>
-        <w:rPr>
-          <w:rFonts w:ascii="Calibri" w:hAnsi="Calibri" w:cs="Calibri"/>
-        </w:rPr>
-        <w:t>Under 'Opened at' and 'Closed at' labels insert lift schedule for corresponding days of the week.</w:t>
-      </w:r>
-    </w:p>
-    <w:p>
-      <w:pPr>
-        <w:rPr>
-          <w:rFonts w:ascii="Calibri" w:hAnsi="Calibri" w:cs="Calibri"/>
-        </w:rPr>
-      </w:pPr>
-    </w:p>
-    <w:p>
-      <w:pPr>
-        <w:rPr>
-          <w:rFonts w:ascii="Calibri" w:hAnsi="Calibri" w:cs="Calibri"/>
-        </w:rPr>
-      </w:pPr>
-    </w:p>
-    <w:p>
-      <w:pPr>
-        <w:rPr>
-          <w:rFonts w:ascii="Calibri" w:hAnsi="Calibri" w:cs="Calibri"/>
-        </w:rPr>
-      </w:pPr>
+      <w:hyperlink w:anchor="Admin" w:history="1">
+        <w:r>
+          <w:rPr>
+            <w:rStyle w:val="Hyperlink"/>
+            <w:rFonts w:ascii="Calibri" w:hAnsi="Calibri" w:cs="Calibri"/>
+          </w:rPr>
+          <w:t>Admin panel</w:t>
+        </w:r>
+      </w:hyperlink>
+    </w:p>
+    <w:p>
+      <w:pPr>
+        <w:rPr>
+          <w:rFonts w:ascii="Calibri" w:hAnsi="Calibri" w:cs="Calibri"/>
+        </w:rPr>
+      </w:pPr>
+      <w:hyperlink w:anchor="Owner" w:history="1">
+        <w:r>
+          <w:rPr>
+            <w:rStyle w:val="Hyperlink"/>
+            <w:rFonts w:ascii="Calibri" w:hAnsi="Calibri" w:cs="Calibri"/>
+          </w:rPr>
+          <w:t>Owner panel</w:t>
+        </w:r>
+      </w:hyperlink>
+    </w:p>
+    <w:p>
+      <w:pPr>
+        <w:rPr>
+          <w:rFonts w:ascii="Calibri" w:hAnsi="Calibri" w:cs="Calibri"/>
+        </w:rPr>
+      </w:pPr>
+      <w:hyperlink w:anchor="Cashier" w:history="1">
+        <w:r>
+          <w:rPr>
+            <w:rStyle w:val="Hyperlink"/>
+            <w:rFonts w:ascii="Calibri" w:hAnsi="Calibri" w:cs="Calibri"/>
+          </w:rPr>
+          <w:t>Cashier panel</w:t>
+        </w:r>
+      </w:hyperlink>
       <w:r>
         <w:rPr>
           <w:rFonts w:ascii="Calibri" w:hAnsi="Calibri" w:cs="Calibri"/>
         </w:rPr>
         <w:tab/>
       </w:r>
+    </w:p>
+    <w:p>
+      <w:pPr>
+        <w:rPr>
+          <w:rFonts w:ascii="Calibri" w:hAnsi="Calibri" w:cs="Calibri"/>
+        </w:rPr>
+      </w:pPr>
+    </w:p>
+    <w:p>
+      <w:pPr>
+        <w:rPr>
+          <w:rFonts w:ascii="Calibri" w:hAnsi="Calibri" w:cs="Calibri"/>
+        </w:rPr>
+      </w:pPr>
+    </w:p>
+    <w:p>
+      <w:pPr>
+        <w:rPr>
+          <w:rFonts w:ascii="Calibri" w:hAnsi="Calibri" w:cs="Calibri"/>
+        </w:rPr>
+      </w:pPr>
+    </w:p>
+    <w:p>
+      <w:pPr>
+        <w:rPr>
+          <w:rFonts w:ascii="Calibri" w:hAnsi="Calibri" w:cs="Calibri"/>
+        </w:rPr>
+      </w:pPr>
     </w:p>
     <w:p>
       <w:pPr>
@@ -1569,25 +1167,34 @@
           <w:bCs/>
         </w:rPr>
       </w:pPr>
-      <w:bookmarkStart w:id="7" w:name="AddUser"/>
+      <w:bookmarkStart w:id="4" w:name="Owner"/>
       <w:r>
         <w:rPr>
           <w:rFonts w:ascii="Calibri" w:hAnsi="Calibri" w:cs="Calibri"/>
           <w:b/>
           <w:bCs/>
         </w:rPr>
-        <w:lastRenderedPageBreak/>
-        <w:t>Add user page</w:t>
-      </w:r>
-      <w:bookmarkEnd w:id="7"/>
-    </w:p>
-    <w:p>
-      <w:pPr>
-        <w:jc w:val="center"/>
-        <w:rPr>
-          <w:rFonts w:ascii="Calibri" w:hAnsi="Calibri" w:cs="Calibri"/>
-          <w:b/>
-          <w:bCs/>
+        <w:t>Owner Panel</w:t>
+      </w:r>
+    </w:p>
+    <w:bookmarkEnd w:id="4"/>
+    <w:p>
+      <w:pPr>
+        <w:rPr>
+          <w:rFonts w:ascii="Calibri" w:hAnsi="Calibri" w:cs="Calibri"/>
+        </w:rPr>
+      </w:pPr>
+      <w:r>
+        <w:rPr>
+          <w:rFonts w:ascii="Calibri" w:hAnsi="Calibri" w:cs="Calibri"/>
+        </w:rPr>
+        <w:t>Click a button for corresponding function of the owner panel</w:t>
+      </w:r>
+    </w:p>
+    <w:p>
+      <w:pPr>
+        <w:rPr>
+          <w:rFonts w:ascii="Calibri" w:hAnsi="Calibri" w:cs="Calibri"/>
         </w:rPr>
       </w:pPr>
       <w:r>
@@ -1596,10 +1203,10 @@
           <w:noProof/>
         </w:rPr>
         <w:drawing>
-          <wp:inline distT="0" distB="0" distL="0" distR="0" wp14:anchorId="514C4EC9" wp14:editId="3AC560E2">
-            <wp:extent cx="5400040" cy="1957705"/>
-            <wp:effectExtent l="0" t="0" r="0" b="4445"/>
-            <wp:docPr id="9" name="Picture 9"/>
+          <wp:inline distT="0" distB="0" distL="0" distR="0" wp14:anchorId="40403E8C" wp14:editId="7BAC529A">
+            <wp:extent cx="3162300" cy="5695950"/>
+            <wp:effectExtent l="0" t="0" r="0" b="0"/>
+            <wp:docPr id="3" name="Picture 3"/>
             <wp:cNvGraphicFramePr>
               <a:graphicFrameLocks xmlns:a="http://schemas.openxmlformats.org/drawingml/2006/main" noChangeAspect="1"/>
             </wp:cNvGraphicFramePr>
@@ -1619,7 +1226,7 @@
                   <pic:spPr>
                     <a:xfrm>
                       <a:off x="0" y="0"/>
-                      <a:ext cx="5400040" cy="1957705"/>
+                      <a:ext cx="3162300" cy="5695950"/>
                     </a:xfrm>
                     <a:prstGeom prst="rect">
                       <a:avLst/>
@@ -1638,183 +1245,67 @@
           <w:rFonts w:ascii="Calibri" w:hAnsi="Calibri" w:cs="Calibri"/>
         </w:rPr>
       </w:pPr>
-      <w:r>
-        <w:rPr>
-          <w:rFonts w:ascii="Calibri" w:hAnsi="Calibri" w:cs="Calibri"/>
-        </w:rPr>
-        <w:t>Name - insert user name</w:t>
-      </w:r>
-    </w:p>
-    <w:p>
-      <w:pPr>
-        <w:rPr>
-          <w:rFonts w:ascii="Calibri" w:hAnsi="Calibri" w:cs="Calibri"/>
-        </w:rPr>
-      </w:pPr>
-      <w:r>
-        <w:rPr>
-          <w:rFonts w:ascii="Calibri" w:hAnsi="Calibri" w:cs="Calibri"/>
-        </w:rPr>
-        <w:t>Login - insert user login</w:t>
-      </w:r>
-    </w:p>
-    <w:p>
-      <w:pPr>
-        <w:rPr>
-          <w:rFonts w:ascii="Calibri" w:hAnsi="Calibri" w:cs="Calibri"/>
-        </w:rPr>
-      </w:pPr>
-      <w:r>
-        <w:rPr>
-          <w:rFonts w:ascii="Calibri" w:hAnsi="Calibri" w:cs="Calibri"/>
-        </w:rPr>
-        <w:t xml:space="preserve">Password - enter user password </w:t>
-      </w:r>
-    </w:p>
-    <w:p>
-      <w:pPr>
-        <w:rPr>
-          <w:rFonts w:ascii="Calibri" w:hAnsi="Calibri" w:cs="Calibri"/>
-        </w:rPr>
-      </w:pPr>
-      <w:r>
-        <w:rPr>
-          <w:rFonts w:ascii="Calibri" w:hAnsi="Calibri" w:cs="Calibri"/>
-        </w:rPr>
-        <w:t>User Type - insert user type (admin, owner, cashier)</w:t>
-      </w:r>
-    </w:p>
-    <w:p>
-      <w:pPr>
-        <w:rPr>
-          <w:rFonts w:ascii="Calibri" w:hAnsi="Calibri" w:cs="Calibri"/>
-        </w:rPr>
-      </w:pPr>
-      <w:r>
-        <w:rPr>
-          <w:rFonts w:ascii="Calibri" w:hAnsi="Calibri" w:cs="Calibri"/>
-        </w:rPr>
-        <w:t>Confirm by pressing Add User button</w:t>
-      </w:r>
-    </w:p>
-    <w:p>
-      <w:pPr>
-        <w:rPr>
-          <w:rFonts w:ascii="Calibri" w:hAnsi="Calibri" w:cs="Calibri"/>
-        </w:rPr>
-      </w:pPr>
-    </w:p>
-    <w:p>
-      <w:pPr>
-        <w:rPr>
-          <w:rFonts w:ascii="Calibri" w:hAnsi="Calibri" w:cs="Calibri"/>
-        </w:rPr>
-      </w:pPr>
-    </w:p>
-    <w:p>
-      <w:pPr>
-        <w:rPr>
-          <w:rFonts w:ascii="Calibri" w:hAnsi="Calibri" w:cs="Calibri"/>
-        </w:rPr>
-      </w:pPr>
-    </w:p>
-    <w:p>
-      <w:pPr>
-        <w:rPr>
-          <w:rFonts w:ascii="Calibri" w:hAnsi="Calibri" w:cs="Calibri"/>
-        </w:rPr>
-      </w:pPr>
-    </w:p>
-    <w:p>
-      <w:pPr>
-        <w:rPr>
-          <w:rFonts w:ascii="Calibri" w:hAnsi="Calibri" w:cs="Calibri"/>
-        </w:rPr>
-      </w:pPr>
-    </w:p>
-    <w:p>
-      <w:pPr>
-        <w:rPr>
-          <w:rFonts w:ascii="Calibri" w:hAnsi="Calibri" w:cs="Calibri"/>
-        </w:rPr>
-      </w:pPr>
-    </w:p>
-    <w:p>
-      <w:pPr>
-        <w:rPr>
-          <w:rFonts w:ascii="Calibri" w:hAnsi="Calibri" w:cs="Calibri"/>
-        </w:rPr>
-      </w:pPr>
-    </w:p>
-    <w:p>
-      <w:pPr>
-        <w:rPr>
-          <w:rFonts w:ascii="Calibri" w:hAnsi="Calibri" w:cs="Calibri"/>
-        </w:rPr>
-      </w:pPr>
-    </w:p>
-    <w:p>
-      <w:pPr>
-        <w:rPr>
-          <w:rFonts w:ascii="Calibri" w:hAnsi="Calibri" w:cs="Calibri"/>
-        </w:rPr>
-      </w:pPr>
-    </w:p>
-    <w:p>
-      <w:pPr>
-        <w:rPr>
-          <w:rFonts w:ascii="Calibri" w:hAnsi="Calibri" w:cs="Calibri"/>
-        </w:rPr>
-      </w:pPr>
-    </w:p>
-    <w:p>
-      <w:pPr>
-        <w:rPr>
-          <w:rFonts w:ascii="Calibri" w:hAnsi="Calibri" w:cs="Calibri"/>
-        </w:rPr>
-      </w:pPr>
-    </w:p>
-    <w:p>
-      <w:pPr>
-        <w:rPr>
-          <w:rFonts w:ascii="Calibri" w:hAnsi="Calibri" w:cs="Calibri"/>
-        </w:rPr>
-      </w:pPr>
-    </w:p>
-    <w:p>
-      <w:pPr>
-        <w:rPr>
-          <w:rFonts w:ascii="Calibri" w:hAnsi="Calibri" w:cs="Calibri"/>
-        </w:rPr>
-      </w:pPr>
-    </w:p>
-    <w:p>
-      <w:pPr>
-        <w:rPr>
-          <w:rFonts w:ascii="Calibri" w:hAnsi="Calibri" w:cs="Calibri"/>
-        </w:rPr>
-      </w:pPr>
-    </w:p>
-    <w:p>
-      <w:pPr>
-        <w:rPr>
-          <w:rFonts w:ascii="Calibri" w:hAnsi="Calibri" w:cs="Calibri"/>
-        </w:rPr>
-      </w:pPr>
-    </w:p>
-    <w:p>
-      <w:pPr>
-        <w:rPr>
-          <w:rFonts w:ascii="Calibri" w:hAnsi="Calibri" w:cs="Calibri"/>
-        </w:rPr>
-      </w:pPr>
-    </w:p>
-    <w:p>
-      <w:pPr>
-        <w:rPr>
-          <w:rFonts w:ascii="Calibri" w:hAnsi="Calibri" w:cs="Calibri"/>
-        </w:rPr>
-      </w:pPr>
+      <w:hyperlink w:anchor="ModifySchedule" w:history="1">
+        <w:r>
+          <w:rPr>
+            <w:rStyle w:val="Hyperlink"/>
+            <w:rFonts w:ascii="Calibri" w:hAnsi="Calibri" w:cs="Calibri"/>
+          </w:rPr>
+          <w:t>Modify lift schedule page</w:t>
+        </w:r>
+      </w:hyperlink>
+    </w:p>
+    <w:p>
+      <w:pPr>
+        <w:rPr>
+          <w:rFonts w:ascii="Calibri" w:hAnsi="Calibri" w:cs="Calibri"/>
+        </w:rPr>
+      </w:pPr>
+      <w:hyperlink w:anchor="ModifyTariff" w:history="1">
+        <w:r>
+          <w:rPr>
+            <w:rStyle w:val="Hyperlink"/>
+            <w:rFonts w:ascii="Calibri" w:hAnsi="Calibri" w:cs="Calibri"/>
+          </w:rPr>
+          <w:t>Modify tariff page</w:t>
+        </w:r>
+      </w:hyperlink>
+    </w:p>
+    <w:p>
+      <w:pPr>
+        <w:rPr>
+          <w:rFonts w:ascii="Calibri" w:hAnsi="Calibri" w:cs="Calibri"/>
+        </w:rPr>
+      </w:pPr>
+      <w:hyperlink w:anchor="CompanySummary" w:history="1">
+        <w:r>
+          <w:rPr>
+            <w:rStyle w:val="Hyperlink"/>
+            <w:rFonts w:ascii="Calibri" w:hAnsi="Calibri" w:cs="Calibri"/>
+          </w:rPr>
+          <w:t>Company summary page</w:t>
+        </w:r>
+      </w:hyperlink>
+    </w:p>
+    <w:p>
+      <w:pPr>
+        <w:rPr>
+          <w:rFonts w:ascii="Calibri" w:hAnsi="Calibri" w:cs="Calibri"/>
+        </w:rPr>
+      </w:pPr>
+    </w:p>
+    <w:p>
+      <w:pPr>
+        <w:rPr>
+          <w:rFonts w:ascii="Calibri" w:hAnsi="Calibri" w:cs="Calibri"/>
+        </w:rPr>
+      </w:pPr>
+      <w:r>
+        <w:rPr>
+          <w:rFonts w:ascii="Calibri" w:hAnsi="Calibri" w:cs="Calibri"/>
+        </w:rPr>
+        <w:t>Click logout button to logout.</w:t>
+      </w:r>
     </w:p>
     <w:p>
       <w:pPr>
@@ -1853,16 +1344,16 @@
           <w:bCs/>
         </w:rPr>
       </w:pPr>
-      <w:bookmarkStart w:id="8" w:name="CompanySummary"/>
+      <w:bookmarkStart w:id="5" w:name="Admin"/>
       <w:r>
         <w:rPr>
           <w:rFonts w:ascii="Calibri" w:hAnsi="Calibri" w:cs="Calibri"/>
           <w:b/>
           <w:bCs/>
         </w:rPr>
-        <w:lastRenderedPageBreak/>
-        <w:t>Company summary page</w:t>
-      </w:r>
+        <w:t>Administrator Panel</w:t>
+      </w:r>
+      <w:bookmarkEnd w:id="5"/>
     </w:p>
     <w:p>
       <w:pPr>
@@ -1879,10 +1370,10 @@
           <w:noProof/>
         </w:rPr>
         <w:drawing>
-          <wp:inline distT="0" distB="0" distL="0" distR="0" wp14:anchorId="1FD1593A" wp14:editId="75D6D875">
-            <wp:extent cx="5096786" cy="4811499"/>
-            <wp:effectExtent l="0" t="0" r="8890" b="8255"/>
-            <wp:docPr id="6" name="Picture 6"/>
+          <wp:inline distT="0" distB="0" distL="0" distR="0" wp14:anchorId="14EC0CD9" wp14:editId="3EB59369">
+            <wp:extent cx="3409950" cy="5238750"/>
+            <wp:effectExtent l="0" t="0" r="0" b="0"/>
+            <wp:docPr id="8" name="Picture 8"/>
             <wp:cNvGraphicFramePr>
               <a:graphicFrameLocks xmlns:a="http://schemas.openxmlformats.org/drawingml/2006/main" noChangeAspect="1"/>
             </wp:cNvGraphicFramePr>
@@ -1902,7 +1393,7 @@
                   <pic:spPr>
                     <a:xfrm>
                       <a:off x="0" y="0"/>
-                      <a:ext cx="5145057" cy="4857068"/>
+                      <a:ext cx="3409950" cy="5238750"/>
                     </a:xfrm>
                     <a:prstGeom prst="rect">
                       <a:avLst/>
@@ -1915,93 +1406,137 @@
         </w:drawing>
       </w:r>
     </w:p>
-    <w:bookmarkEnd w:id="8"/>
-    <w:p>
-      <w:pPr>
-        <w:rPr>
-          <w:rFonts w:ascii="Calibri" w:hAnsi="Calibri" w:cs="Calibri"/>
-        </w:rPr>
-      </w:pPr>
-      <w:r>
-        <w:rPr>
-          <w:rFonts w:ascii="Calibri" w:hAnsi="Calibri" w:cs="Calibri"/>
-        </w:rPr>
-        <w:t>From - select summary start date</w:t>
-      </w:r>
-    </w:p>
-    <w:p>
-      <w:pPr>
-        <w:rPr>
-          <w:rFonts w:ascii="Calibri" w:hAnsi="Calibri" w:cs="Calibri"/>
-        </w:rPr>
-      </w:pPr>
-      <w:r>
-        <w:rPr>
-          <w:rFonts w:ascii="Calibri" w:hAnsi="Calibri" w:cs="Calibri"/>
-        </w:rPr>
-        <w:t>To - select summary end date</w:t>
-      </w:r>
-    </w:p>
-    <w:p>
-      <w:pPr>
-        <w:rPr>
-          <w:rFonts w:ascii="Calibri" w:hAnsi="Calibri" w:cs="Calibri"/>
-        </w:rPr>
-      </w:pPr>
-      <w:r>
-        <w:rPr>
-          <w:rFonts w:ascii="Calibri" w:hAnsi="Calibri" w:cs="Calibri"/>
-        </w:rPr>
-        <w:t>Click 'Show lift usage' or 'Show sales summary' button to show the corresponding summary.</w:t>
-      </w:r>
-      <w:r>
-        <w:rPr>
-          <w:rFonts w:ascii="Calibri" w:hAnsi="Calibri" w:cs="Calibri"/>
-        </w:rPr>
-        <w:tab/>
-      </w:r>
-    </w:p>
-    <w:p>
-      <w:pPr>
-        <w:rPr>
-          <w:rFonts w:ascii="Calibri" w:hAnsi="Calibri" w:cs="Calibri"/>
-        </w:rPr>
-      </w:pPr>
-    </w:p>
-    <w:p>
-      <w:pPr>
-        <w:rPr>
-          <w:rFonts w:ascii="Calibri" w:hAnsi="Calibri" w:cs="Calibri"/>
-        </w:rPr>
-      </w:pPr>
-    </w:p>
-    <w:p>
-      <w:pPr>
-        <w:rPr>
-          <w:rFonts w:ascii="Calibri" w:hAnsi="Calibri" w:cs="Calibri"/>
-        </w:rPr>
-      </w:pPr>
-    </w:p>
-    <w:p>
-      <w:pPr>
-        <w:rPr>
-          <w:rFonts w:ascii="Calibri" w:hAnsi="Calibri" w:cs="Calibri"/>
-        </w:rPr>
-      </w:pPr>
-    </w:p>
-    <w:p>
-      <w:pPr>
-        <w:rPr>
-          <w:rFonts w:ascii="Calibri" w:hAnsi="Calibri" w:cs="Calibri"/>
-        </w:rPr>
-      </w:pPr>
-    </w:p>
-    <w:p>
-      <w:pPr>
-        <w:rPr>
-          <w:rFonts w:ascii="Calibri" w:hAnsi="Calibri" w:cs="Calibri"/>
-        </w:rPr>
-      </w:pPr>
+    <w:p>
+      <w:pPr>
+        <w:rPr>
+          <w:rFonts w:ascii="Calibri" w:hAnsi="Calibri" w:cs="Calibri"/>
+        </w:rPr>
+      </w:pPr>
+      <w:r>
+        <w:rPr>
+          <w:rFonts w:ascii="Calibri" w:hAnsi="Calibri" w:cs="Calibri"/>
+        </w:rPr>
+        <w:t>Click a button for corresponding function of the admin panel</w:t>
+      </w:r>
+    </w:p>
+    <w:p>
+      <w:pPr>
+        <w:rPr>
+          <w:rFonts w:ascii="Calibri" w:hAnsi="Calibri" w:cs="Calibri"/>
+        </w:rPr>
+      </w:pPr>
+    </w:p>
+    <w:p>
+      <w:pPr>
+        <w:rPr>
+          <w:rFonts w:ascii="Calibri" w:hAnsi="Calibri" w:cs="Calibri"/>
+        </w:rPr>
+      </w:pPr>
+      <w:hyperlink w:anchor="AddUser" w:history="1">
+        <w:r>
+          <w:rPr>
+            <w:rStyle w:val="Hyperlink"/>
+            <w:rFonts w:ascii="Calibri" w:hAnsi="Calibri" w:cs="Calibri"/>
+          </w:rPr>
+          <w:t>Add user page</w:t>
+        </w:r>
+      </w:hyperlink>
+    </w:p>
+    <w:p>
+      <w:pPr>
+        <w:rPr>
+          <w:rFonts w:ascii="Calibri" w:hAnsi="Calibri" w:cs="Calibri"/>
+        </w:rPr>
+      </w:pPr>
+      <w:hyperlink w:anchor="DeleteUser" w:history="1">
+        <w:r>
+          <w:rPr>
+            <w:rStyle w:val="Hyperlink"/>
+            <w:rFonts w:ascii="Calibri" w:hAnsi="Calibri" w:cs="Calibri"/>
+          </w:rPr>
+          <w:t>Delete user page</w:t>
+        </w:r>
+      </w:hyperlink>
+    </w:p>
+    <w:p>
+      <w:pPr>
+        <w:rPr>
+          <w:rFonts w:ascii="Calibri" w:hAnsi="Calibri" w:cs="Calibri"/>
+        </w:rPr>
+      </w:pPr>
+      <w:hyperlink w:anchor="AddLift" w:history="1">
+        <w:r>
+          <w:rPr>
+            <w:rStyle w:val="Hyperlink"/>
+            <w:rFonts w:ascii="Calibri" w:hAnsi="Calibri" w:cs="Calibri"/>
+          </w:rPr>
+          <w:t>Add new lift page</w:t>
+        </w:r>
+      </w:hyperlink>
+    </w:p>
+    <w:p>
+      <w:pPr>
+        <w:rPr>
+          <w:rFonts w:ascii="Calibri" w:hAnsi="Calibri" w:cs="Calibri"/>
+        </w:rPr>
+      </w:pPr>
+      <w:hyperlink w:anchor="DeleteLift" w:history="1">
+        <w:r>
+          <w:rPr>
+            <w:rStyle w:val="Hyperlink"/>
+            <w:rFonts w:ascii="Calibri" w:hAnsi="Calibri" w:cs="Calibri"/>
+          </w:rPr>
+          <w:t>Delete lift page</w:t>
+        </w:r>
+      </w:hyperlink>
+    </w:p>
+    <w:p>
+      <w:pPr>
+        <w:rPr>
+          <w:rFonts w:ascii="Calibri" w:hAnsi="Calibri" w:cs="Calibri"/>
+        </w:rPr>
+      </w:pPr>
+      <w:hyperlink w:anchor="ModifySchedule" w:history="1">
+        <w:r>
+          <w:rPr>
+            <w:rStyle w:val="Hyperlink"/>
+            <w:rFonts w:ascii="Calibri" w:hAnsi="Calibri" w:cs="Calibri"/>
+          </w:rPr>
+          <w:t>Modify lift schedule page</w:t>
+        </w:r>
+      </w:hyperlink>
+    </w:p>
+    <w:p>
+      <w:pPr>
+        <w:rPr>
+          <w:rFonts w:ascii="Calibri" w:hAnsi="Calibri" w:cs="Calibri"/>
+        </w:rPr>
+      </w:pPr>
+      <w:hyperlink w:anchor="ModifyTariff" w:history="1">
+        <w:r>
+          <w:rPr>
+            <w:rStyle w:val="Hyperlink"/>
+            <w:rFonts w:ascii="Calibri" w:hAnsi="Calibri" w:cs="Calibri"/>
+          </w:rPr>
+          <w:t>Modify tariff page</w:t>
+        </w:r>
+      </w:hyperlink>
+    </w:p>
+    <w:p>
+      <w:pPr>
+        <w:rPr>
+          <w:rFonts w:ascii="Calibri" w:hAnsi="Calibri" w:cs="Calibri"/>
+        </w:rPr>
+      </w:pPr>
+      <w:hyperlink w:anchor="OpenClose" w:history="1">
+        <w:r>
+          <w:rPr>
+            <w:rStyle w:val="Hyperlink"/>
+            <w:rFonts w:ascii="Calibri" w:hAnsi="Calibri" w:cs="Calibri"/>
+          </w:rPr>
+          <w:t>Open/Close lift page</w:t>
+        </w:r>
+      </w:hyperlink>
     </w:p>
     <w:p>
       <w:pPr>
@@ -2033,35 +1568,25 @@
           <w:bCs/>
         </w:rPr>
       </w:pPr>
-      <w:bookmarkStart w:id="9" w:name="DeleteLift"/>
-    </w:p>
-    <w:p>
-      <w:pPr>
-        <w:jc w:val="center"/>
+      <w:bookmarkStart w:id="6" w:name="Cashier"/>
+      <w:r>
         <w:rPr>
           <w:rFonts w:ascii="Calibri" w:hAnsi="Calibri" w:cs="Calibri"/>
           <w:b/>
           <w:bCs/>
         </w:rPr>
-      </w:pPr>
-      <w:r>
+        <w:t>Cashier Panel</w:t>
+      </w:r>
+      <w:bookmarkEnd w:id="6"/>
+    </w:p>
+    <w:p>
+      <w:pPr>
+        <w:jc w:val="center"/>
         <w:rPr>
           <w:rFonts w:ascii="Calibri" w:hAnsi="Calibri" w:cs="Calibri"/>
           <w:b/>
           <w:bCs/>
         </w:rPr>
-        <w:lastRenderedPageBreak/>
-        <w:t>Delete Lift Page</w:t>
-      </w:r>
-    </w:p>
-    <w:p>
-      <w:pPr>
-        <w:jc w:val="center"/>
-        <w:rPr>
-          <w:rFonts w:ascii="Calibri" w:hAnsi="Calibri" w:cs="Calibri"/>
-          <w:b/>
-          <w:bCs/>
-        </w:rPr>
       </w:pPr>
       <w:r>
         <w:rPr>
@@ -2069,10 +1594,10 @@
           <w:noProof/>
         </w:rPr>
         <w:drawing>
-          <wp:inline distT="0" distB="0" distL="0" distR="0" wp14:anchorId="5DD240A9" wp14:editId="2FF7782C">
-            <wp:extent cx="5400040" cy="1599565"/>
-            <wp:effectExtent l="0" t="0" r="0" b="635"/>
-            <wp:docPr id="12" name="Picture 12"/>
+          <wp:inline distT="0" distB="0" distL="0" distR="0" wp14:anchorId="47A19F7D" wp14:editId="1E70490B">
+            <wp:extent cx="4743450" cy="2447925"/>
+            <wp:effectExtent l="0" t="0" r="0" b="9525"/>
+            <wp:docPr id="7" name="Picture 7"/>
             <wp:cNvGraphicFramePr>
               <a:graphicFrameLocks xmlns:a="http://schemas.openxmlformats.org/drawingml/2006/main" noChangeAspect="1"/>
             </wp:cNvGraphicFramePr>
@@ -2092,7 +1617,7 @@
                   <pic:spPr>
                     <a:xfrm>
                       <a:off x="0" y="0"/>
-                      <a:ext cx="5400040" cy="1599565"/>
+                      <a:ext cx="4743450" cy="2447925"/>
                     </a:xfrm>
                     <a:prstGeom prst="rect">
                       <a:avLst/>
@@ -2105,51 +1630,116 @@
         </w:drawing>
       </w:r>
     </w:p>
-    <w:bookmarkEnd w:id="9"/>
-    <w:p>
-      <w:pPr>
-        <w:rPr>
-          <w:rFonts w:ascii="Calibri" w:hAnsi="Calibri" w:cs="Calibri"/>
-        </w:rPr>
-      </w:pPr>
-      <w:r>
-        <w:rPr>
-          <w:rFonts w:ascii="Calibri" w:hAnsi="Calibri" w:cs="Calibri"/>
-        </w:rPr>
-        <w:t>Lift ID - insert lift id of the lift you want to delete</w:t>
-      </w:r>
-    </w:p>
-    <w:p>
-      <w:pPr>
-        <w:rPr>
-          <w:rFonts w:ascii="Calibri" w:hAnsi="Calibri" w:cs="Calibri"/>
-        </w:rPr>
-      </w:pPr>
-      <w:r>
-        <w:rPr>
-          <w:rFonts w:ascii="Calibri" w:hAnsi="Calibri" w:cs="Calibri"/>
-        </w:rPr>
-        <w:t>Click Delete Lift button to delete selected lift</w:t>
-      </w:r>
-    </w:p>
-    <w:p>
-      <w:pPr>
-        <w:rPr>
-          <w:rFonts w:ascii="Calibri" w:hAnsi="Calibri" w:cs="Calibri"/>
-        </w:rPr>
-      </w:pPr>
-      <w:r>
-        <w:rPr>
-          <w:rFonts w:ascii="Calibri" w:hAnsi="Calibri" w:cs="Calibri"/>
-        </w:rPr>
-        <w:t>Return to start page</w:t>
-      </w:r>
-      <w:r>
-        <w:rPr>
-          <w:rFonts w:ascii="Calibri" w:hAnsi="Calibri" w:cs="Calibri"/>
-        </w:rPr>
-        <w:tab/>
-      </w:r>
+    <w:p>
+      <w:pPr>
+        <w:rPr>
+          <w:rFonts w:ascii="Calibri" w:hAnsi="Calibri" w:cs="Calibri"/>
+        </w:rPr>
+      </w:pPr>
+      <w:r>
+        <w:rPr>
+          <w:rFonts w:ascii="Calibri" w:hAnsi="Calibri" w:cs="Calibri"/>
+        </w:rPr>
+        <w:t xml:space="preserve">This Panel is divided into 2 parts: </w:t>
+      </w:r>
+    </w:p>
+    <w:p>
+      <w:pPr>
+        <w:rPr>
+          <w:rFonts w:ascii="Calibri" w:hAnsi="Calibri" w:cs="Calibri"/>
+        </w:rPr>
+      </w:pPr>
+      <w:r>
+        <w:rPr>
+          <w:rFonts w:ascii="Calibri" w:hAnsi="Calibri" w:cs="Calibri"/>
+        </w:rPr>
+        <w:t>New ticket actions allow you to sell new ticket</w:t>
+      </w:r>
+    </w:p>
+    <w:p>
+      <w:pPr>
+        <w:rPr>
+          <w:rFonts w:ascii="Calibri" w:hAnsi="Calibri" w:cs="Calibri"/>
+        </w:rPr>
+      </w:pPr>
+      <w:r>
+        <w:rPr>
+          <w:rFonts w:ascii="Calibri" w:hAnsi="Calibri" w:cs="Calibri"/>
+        </w:rPr>
+        <w:t>First you need to select the ticket type</w:t>
+      </w:r>
+    </w:p>
+    <w:p>
+      <w:pPr>
+        <w:rPr>
+          <w:rFonts w:ascii="Calibri" w:hAnsi="Calibri" w:cs="Calibri"/>
+        </w:rPr>
+      </w:pPr>
+      <w:r>
+        <w:rPr>
+          <w:rFonts w:ascii="Calibri" w:hAnsi="Calibri" w:cs="Calibri"/>
+        </w:rPr>
+        <w:t>For the point ticket you need to select point count</w:t>
+      </w:r>
+    </w:p>
+    <w:p>
+      <w:pPr>
+        <w:rPr>
+          <w:rFonts w:ascii="Calibri" w:hAnsi="Calibri" w:cs="Calibri"/>
+        </w:rPr>
+      </w:pPr>
+      <w:r>
+        <w:rPr>
+          <w:rFonts w:ascii="Calibri" w:hAnsi="Calibri" w:cs="Calibri"/>
+        </w:rPr>
+        <w:t>For the ski pass you need to select pass expiration time</w:t>
+      </w:r>
+    </w:p>
+    <w:p>
+      <w:pPr>
+        <w:rPr>
+          <w:rFonts w:ascii="Calibri" w:hAnsi="Calibri" w:cs="Calibri"/>
+        </w:rPr>
+      </w:pPr>
+      <w:r>
+        <w:rPr>
+          <w:rFonts w:ascii="Calibri" w:hAnsi="Calibri" w:cs="Calibri"/>
+        </w:rPr>
+        <w:t>Click 'Sell New Ticket' to sell the ticket</w:t>
+      </w:r>
+    </w:p>
+    <w:p>
+      <w:pPr>
+        <w:rPr>
+          <w:rFonts w:ascii="Calibri" w:hAnsi="Calibri" w:cs="Calibri"/>
+        </w:rPr>
+      </w:pPr>
+      <w:r>
+        <w:rPr>
+          <w:rFonts w:ascii="Calibri" w:hAnsi="Calibri" w:cs="Calibri"/>
+        </w:rPr>
+        <w:t>Existing ticket actions allows you to display ticket summary, lock ticket or refund ticket.</w:t>
+      </w:r>
+    </w:p>
+    <w:p>
+      <w:pPr>
+        <w:rPr>
+          <w:rFonts w:ascii="Calibri" w:hAnsi="Calibri" w:cs="Calibri"/>
+        </w:rPr>
+      </w:pPr>
+      <w:r>
+        <w:rPr>
+          <w:rFonts w:ascii="Calibri" w:hAnsi="Calibri" w:cs="Calibri"/>
+        </w:rPr>
+        <w:t>To do it you need to inset Ticket Id in 'Ticket ID' Field and click the corresponding button.</w:t>
+      </w:r>
+    </w:p>
+    <w:p>
+      <w:pPr>
+        <w:rPr>
+          <w:rFonts w:ascii="Calibri" w:hAnsi="Calibri" w:cs="Calibri"/>
+        </w:rPr>
+      </w:pPr>
     </w:p>
     <w:p>
       <w:pPr>
@@ -2167,15 +1757,16 @@
           <w:bCs/>
         </w:rPr>
       </w:pPr>
-      <w:bookmarkStart w:id="10" w:name="DeleteUser"/>
+      <w:bookmarkStart w:id="7" w:name="OpenClose"/>
       <w:r>
         <w:rPr>
           <w:rFonts w:ascii="Calibri" w:hAnsi="Calibri" w:cs="Calibri"/>
           <w:b/>
           <w:bCs/>
         </w:rPr>
-        <w:t>Delete User Page</w:t>
-      </w:r>
+        <w:t>Open/Close Lift Page</w:t>
+      </w:r>
+      <w:bookmarkEnd w:id="7"/>
     </w:p>
     <w:p>
       <w:pPr>
@@ -2192,10 +1783,10 @@
           <w:noProof/>
         </w:rPr>
         <w:drawing>
-          <wp:inline distT="0" distB="0" distL="0" distR="0" wp14:anchorId="44C91090" wp14:editId="4F7618DA">
-            <wp:extent cx="5400040" cy="1597025"/>
-            <wp:effectExtent l="0" t="0" r="0" b="3175"/>
-            <wp:docPr id="10" name="Picture 10"/>
+          <wp:inline distT="0" distB="0" distL="0" distR="0" wp14:anchorId="40594281" wp14:editId="3CAAB82B">
+            <wp:extent cx="5400040" cy="1947545"/>
+            <wp:effectExtent l="0" t="0" r="0" b="0"/>
+            <wp:docPr id="14" name="Picture 14"/>
             <wp:cNvGraphicFramePr>
               <a:graphicFrameLocks xmlns:a="http://schemas.openxmlformats.org/drawingml/2006/main" noChangeAspect="1"/>
             </wp:cNvGraphicFramePr>
@@ -2215,7 +1806,7 @@
                   <pic:spPr>
                     <a:xfrm>
                       <a:off x="0" y="0"/>
-                      <a:ext cx="5400040" cy="1597025"/>
+                      <a:ext cx="5400040" cy="1947545"/>
                     </a:xfrm>
                     <a:prstGeom prst="rect">
                       <a:avLst/>
@@ -2228,123 +1819,31 @@
         </w:drawing>
       </w:r>
     </w:p>
-    <w:bookmarkEnd w:id="10"/>
-    <w:p>
-      <w:pPr>
-        <w:rPr>
-          <w:rFonts w:ascii="Calibri" w:hAnsi="Calibri" w:cs="Calibri"/>
-        </w:rPr>
-      </w:pPr>
-      <w:r>
-        <w:rPr>
-          <w:rFonts w:ascii="Calibri" w:hAnsi="Calibri" w:cs="Calibri"/>
-        </w:rPr>
-        <w:tab/>
-        <w:t>User ID - insert id of the user you want do delete</w:t>
-      </w:r>
-    </w:p>
-    <w:p>
-      <w:pPr>
-        <w:rPr>
-          <w:rFonts w:ascii="Calibri" w:hAnsi="Calibri" w:cs="Calibri"/>
-        </w:rPr>
-      </w:pPr>
-      <w:r>
-        <w:rPr>
-          <w:rFonts w:ascii="Calibri" w:hAnsi="Calibri" w:cs="Calibri"/>
-        </w:rPr>
-        <w:t>Confirm by pressing Delete User button</w:t>
-      </w:r>
-    </w:p>
-    <w:p>
-      <w:pPr>
-        <w:rPr>
-          <w:rFonts w:ascii="Calibri" w:hAnsi="Calibri" w:cs="Calibri"/>
-        </w:rPr>
-      </w:pPr>
-      <w:r>
-        <w:rPr>
-          <w:rFonts w:ascii="Calibri" w:hAnsi="Calibri" w:cs="Calibri"/>
-        </w:rPr>
-        <w:t>Return to start page</w:t>
-      </w:r>
-    </w:p>
-    <w:p>
-      <w:pPr>
-        <w:rPr>
-          <w:rFonts w:ascii="Calibri" w:hAnsi="Calibri" w:cs="Calibri"/>
-        </w:rPr>
-      </w:pPr>
-    </w:p>
-    <w:p>
-      <w:pPr>
-        <w:rPr>
-          <w:rFonts w:ascii="Calibri" w:hAnsi="Calibri" w:cs="Calibri"/>
-        </w:rPr>
-      </w:pPr>
-    </w:p>
-    <w:p>
-      <w:pPr>
-        <w:rPr>
-          <w:rFonts w:ascii="Calibri" w:hAnsi="Calibri" w:cs="Calibri"/>
-        </w:rPr>
-      </w:pPr>
-    </w:p>
-    <w:p>
-      <w:pPr>
-        <w:rPr>
-          <w:rFonts w:ascii="Calibri" w:hAnsi="Calibri" w:cs="Calibri"/>
-        </w:rPr>
-      </w:pPr>
-    </w:p>
-    <w:p>
-      <w:pPr>
-        <w:rPr>
-          <w:rFonts w:ascii="Calibri" w:hAnsi="Calibri" w:cs="Calibri"/>
-        </w:rPr>
-      </w:pPr>
-    </w:p>
-    <w:p>
-      <w:pPr>
-        <w:rPr>
-          <w:rFonts w:ascii="Calibri" w:hAnsi="Calibri" w:cs="Calibri"/>
-        </w:rPr>
-      </w:pPr>
-    </w:p>
-    <w:p>
-      <w:pPr>
-        <w:rPr>
-          <w:rFonts w:ascii="Calibri" w:hAnsi="Calibri" w:cs="Calibri"/>
-        </w:rPr>
-      </w:pPr>
-    </w:p>
-    <w:p>
-      <w:pPr>
-        <w:rPr>
-          <w:rFonts w:ascii="Calibri" w:hAnsi="Calibri" w:cs="Calibri"/>
-        </w:rPr>
-      </w:pPr>
-    </w:p>
-    <w:p>
-      <w:pPr>
-        <w:rPr>
-          <w:rFonts w:ascii="Calibri" w:hAnsi="Calibri" w:cs="Calibri"/>
-        </w:rPr>
-      </w:pPr>
-    </w:p>
-    <w:p>
-      <w:pPr>
-        <w:rPr>
-          <w:rFonts w:ascii="Calibri" w:hAnsi="Calibri" w:cs="Calibri"/>
-        </w:rPr>
-      </w:pPr>
-    </w:p>
-    <w:p>
-      <w:pPr>
-        <w:rPr>
-          <w:rFonts w:ascii="Calibri" w:hAnsi="Calibri" w:cs="Calibri"/>
-        </w:rPr>
-      </w:pPr>
+    <w:p>
+      <w:pPr>
+        <w:rPr>
+          <w:rFonts w:ascii="Calibri" w:hAnsi="Calibri" w:cs="Calibri"/>
+        </w:rPr>
+      </w:pPr>
+      <w:r>
+        <w:rPr>
+          <w:rFonts w:ascii="Calibri" w:hAnsi="Calibri" w:cs="Calibri"/>
+        </w:rPr>
+        <w:t>Lift ID - insert lift id of the lift you want to modify</w:t>
+      </w:r>
+    </w:p>
+    <w:p>
+      <w:pPr>
+        <w:rPr>
+          <w:rFonts w:ascii="Calibri" w:hAnsi="Calibri" w:cs="Calibri"/>
+        </w:rPr>
+      </w:pPr>
+      <w:r>
+        <w:rPr>
+          <w:rFonts w:ascii="Calibri" w:hAnsi="Calibri" w:cs="Calibri"/>
+        </w:rPr>
+        <w:t>Then click Select lift button and open or close selected lift by clicking 'Open Lift' or 'Close Lift' buttons</w:t>
+      </w:r>
     </w:p>
     <w:p>
       <w:pPr>
@@ -2369,16 +1868,16 @@
           <w:bCs/>
         </w:rPr>
       </w:pPr>
-      <w:bookmarkStart w:id="11" w:name="ModifySchedule"/>
+      <w:bookmarkStart w:id="8" w:name="AddLift"/>
       <w:r>
         <w:rPr>
           <w:rFonts w:ascii="Calibri" w:hAnsi="Calibri" w:cs="Calibri"/>
           <w:b/>
           <w:bCs/>
         </w:rPr>
-        <w:lastRenderedPageBreak/>
-        <w:t>Modify Lift Schedule Page</w:t>
-      </w:r>
+        <w:t>Add New Lift Page</w:t>
+      </w:r>
+      <w:bookmarkEnd w:id="8"/>
     </w:p>
     <w:p>
       <w:pPr>
@@ -2395,10 +1894,10 @@
           <w:noProof/>
         </w:rPr>
         <w:drawing>
-          <wp:inline distT="0" distB="0" distL="0" distR="0" wp14:anchorId="2BBCABA7" wp14:editId="21CA3321">
-            <wp:extent cx="5400040" cy="5120640"/>
-            <wp:effectExtent l="0" t="0" r="0" b="3810"/>
-            <wp:docPr id="4" name="Picture 4"/>
+          <wp:inline distT="0" distB="0" distL="0" distR="0" wp14:anchorId="10DDBA20" wp14:editId="30E8A04C">
+            <wp:extent cx="5400040" cy="4347210"/>
+            <wp:effectExtent l="0" t="0" r="0" b="0"/>
+            <wp:docPr id="11" name="Picture 11"/>
             <wp:cNvGraphicFramePr>
               <a:graphicFrameLocks xmlns:a="http://schemas.openxmlformats.org/drawingml/2006/main" noChangeAspect="1"/>
             </wp:cNvGraphicFramePr>
@@ -2418,7 +1917,7 @@
                   <pic:spPr>
                     <a:xfrm>
                       <a:off x="0" y="0"/>
-                      <a:ext cx="5400040" cy="5120640"/>
+                      <a:ext cx="5400040" cy="4347210"/>
                     </a:xfrm>
                     <a:prstGeom prst="rect">
                       <a:avLst/>
@@ -2431,53 +1930,6 @@
         </w:drawing>
       </w:r>
     </w:p>
-    <w:bookmarkEnd w:id="11"/>
-    <w:p>
-      <w:pPr>
-        <w:rPr>
-          <w:rFonts w:ascii="Calibri" w:hAnsi="Calibri" w:cs="Calibri"/>
-        </w:rPr>
-      </w:pPr>
-      <w:r>
-        <w:rPr>
-          <w:rFonts w:ascii="Calibri" w:hAnsi="Calibri" w:cs="Calibri"/>
-        </w:rPr>
-        <w:t>Lift ID - insert lift id of the lift you want to modify</w:t>
-      </w:r>
-    </w:p>
-    <w:p>
-      <w:pPr>
-        <w:rPr>
-          <w:rFonts w:ascii="Calibri" w:hAnsi="Calibri" w:cs="Calibri"/>
-        </w:rPr>
-      </w:pPr>
-      <w:r>
-        <w:rPr>
-          <w:rFonts w:ascii="Calibri" w:hAnsi="Calibri" w:cs="Calibri"/>
-        </w:rPr>
-        <w:t>Then click Select lift button</w:t>
-      </w:r>
-    </w:p>
-    <w:p>
-      <w:pPr>
-        <w:rPr>
-          <w:rFonts w:ascii="Calibri" w:hAnsi="Calibri" w:cs="Calibri"/>
-        </w:rPr>
-      </w:pPr>
-    </w:p>
-    <w:p>
-      <w:pPr>
-        <w:rPr>
-          <w:rFonts w:ascii="Calibri" w:hAnsi="Calibri" w:cs="Calibri"/>
-        </w:rPr>
-      </w:pPr>
-      <w:r>
-        <w:rPr>
-          <w:rFonts w:ascii="Calibri" w:hAnsi="Calibri" w:cs="Calibri"/>
-        </w:rPr>
-        <w:t xml:space="preserve">After that you can modify the selected lift schedule </w:t>
-      </w:r>
-    </w:p>
     <w:p>
       <w:pPr>
         <w:rPr>
@@ -2510,6 +1962,32 @@
           <w:rFonts w:ascii="Calibri" w:hAnsi="Calibri" w:cs="Calibri"/>
         </w:rPr>
       </w:pPr>
+      <w:r>
+        <w:rPr>
+          <w:rFonts w:ascii="Calibri" w:hAnsi="Calibri" w:cs="Calibri"/>
+        </w:rPr>
+        <w:t>Point price per use - Insert point price per 1 use of lift for point tickets</w:t>
+      </w:r>
+    </w:p>
+    <w:p>
+      <w:pPr>
+        <w:rPr>
+          <w:rFonts w:ascii="Calibri" w:hAnsi="Calibri" w:cs="Calibri"/>
+        </w:rPr>
+      </w:pPr>
+      <w:r>
+        <w:rPr>
+          <w:rFonts w:ascii="Calibri" w:hAnsi="Calibri" w:cs="Calibri"/>
+        </w:rPr>
+        <w:t>Starts open - check if lift should start open</w:t>
+      </w:r>
+    </w:p>
+    <w:p>
+      <w:pPr>
+        <w:rPr>
+          <w:rFonts w:ascii="Calibri" w:hAnsi="Calibri" w:cs="Calibri"/>
+        </w:rPr>
+      </w:pPr>
     </w:p>
     <w:p>
       <w:pPr>
@@ -2537,18 +2015,47 @@
           <w:rFonts w:ascii="Calibri" w:hAnsi="Calibri" w:cs="Calibri"/>
         </w:rPr>
       </w:pPr>
-      <w:r>
-        <w:rPr>
-          <w:rFonts w:ascii="Calibri" w:hAnsi="Calibri" w:cs="Calibri"/>
-        </w:rPr>
-        <w:t>Click Modify Schedule button to confirm changes</w:t>
-      </w:r>
+    </w:p>
+    <w:p>
+      <w:pPr>
+        <w:rPr>
+          <w:rFonts w:ascii="Calibri" w:hAnsi="Calibri" w:cs="Calibri"/>
+        </w:rPr>
+      </w:pPr>
       <w:r>
         <w:rPr>
           <w:rFonts w:ascii="Calibri" w:hAnsi="Calibri" w:cs="Calibri"/>
         </w:rPr>
         <w:tab/>
       </w:r>
+    </w:p>
+    <w:p>
+      <w:pPr>
+        <w:rPr>
+          <w:rFonts w:ascii="Calibri" w:hAnsi="Calibri" w:cs="Calibri"/>
+        </w:rPr>
+      </w:pPr>
+    </w:p>
+    <w:p>
+      <w:pPr>
+        <w:rPr>
+          <w:rFonts w:ascii="Calibri" w:hAnsi="Calibri" w:cs="Calibri"/>
+        </w:rPr>
+      </w:pPr>
+    </w:p>
+    <w:p>
+      <w:pPr>
+        <w:rPr>
+          <w:rFonts w:ascii="Calibri" w:hAnsi="Calibri" w:cs="Calibri"/>
+        </w:rPr>
+      </w:pPr>
+    </w:p>
+    <w:p>
+      <w:pPr>
+        <w:rPr>
+          <w:rFonts w:ascii="Calibri" w:hAnsi="Calibri" w:cs="Calibri"/>
+        </w:rPr>
+      </w:pPr>
     </w:p>
     <w:p>
       <w:pPr>
@@ -2573,17 +2080,16 @@
           <w:bCs/>
         </w:rPr>
       </w:pPr>
-      <w:bookmarkStart w:id="12" w:name="ModifyTariff"/>
+      <w:bookmarkStart w:id="9" w:name="AddUser"/>
       <w:r>
         <w:rPr>
           <w:rFonts w:ascii="Calibri" w:hAnsi="Calibri" w:cs="Calibri"/>
           <w:b/>
           <w:bCs/>
         </w:rPr>
-        <w:lastRenderedPageBreak/>
-        <w:t>Modify Tariff Page</w:t>
-      </w:r>
-      <w:bookmarkEnd w:id="12"/>
+        <w:t>Add user page</w:t>
+      </w:r>
+      <w:bookmarkEnd w:id="9"/>
     </w:p>
     <w:p>
       <w:pPr>
@@ -2600,10 +2106,10 @@
           <w:noProof/>
         </w:rPr>
         <w:drawing>
-          <wp:inline distT="0" distB="0" distL="0" distR="0" wp14:anchorId="090CB3AA" wp14:editId="1DC987B0">
-            <wp:extent cx="5400040" cy="5086350"/>
-            <wp:effectExtent l="0" t="0" r="0" b="0"/>
-            <wp:docPr id="5" name="Picture 5"/>
+          <wp:inline distT="0" distB="0" distL="0" distR="0" wp14:anchorId="514C4EC9" wp14:editId="3AC560E2">
+            <wp:extent cx="5400040" cy="1957705"/>
+            <wp:effectExtent l="0" t="0" r="0" b="4445"/>
+            <wp:docPr id="9" name="Picture 9"/>
             <wp:cNvGraphicFramePr>
               <a:graphicFrameLocks xmlns:a="http://schemas.openxmlformats.org/drawingml/2006/main" noChangeAspect="1"/>
             </wp:cNvGraphicFramePr>
@@ -2623,6 +2129,1006 @@
                   <pic:spPr>
                     <a:xfrm>
                       <a:off x="0" y="0"/>
+                      <a:ext cx="5400040" cy="1957705"/>
+                    </a:xfrm>
+                    <a:prstGeom prst="rect">
+                      <a:avLst/>
+                    </a:prstGeom>
+                  </pic:spPr>
+                </pic:pic>
+              </a:graphicData>
+            </a:graphic>
+          </wp:inline>
+        </w:drawing>
+      </w:r>
+    </w:p>
+    <w:p>
+      <w:pPr>
+        <w:rPr>
+          <w:rFonts w:ascii="Calibri" w:hAnsi="Calibri" w:cs="Calibri"/>
+        </w:rPr>
+      </w:pPr>
+      <w:r>
+        <w:rPr>
+          <w:rFonts w:ascii="Calibri" w:hAnsi="Calibri" w:cs="Calibri"/>
+        </w:rPr>
+        <w:t>Name - insert user name</w:t>
+      </w:r>
+    </w:p>
+    <w:p>
+      <w:pPr>
+        <w:rPr>
+          <w:rFonts w:ascii="Calibri" w:hAnsi="Calibri" w:cs="Calibri"/>
+        </w:rPr>
+      </w:pPr>
+      <w:r>
+        <w:rPr>
+          <w:rFonts w:ascii="Calibri" w:hAnsi="Calibri" w:cs="Calibri"/>
+        </w:rPr>
+        <w:t>Login - insert user login</w:t>
+      </w:r>
+    </w:p>
+    <w:p>
+      <w:pPr>
+        <w:rPr>
+          <w:rFonts w:ascii="Calibri" w:hAnsi="Calibri" w:cs="Calibri"/>
+        </w:rPr>
+      </w:pPr>
+      <w:r>
+        <w:rPr>
+          <w:rFonts w:ascii="Calibri" w:hAnsi="Calibri" w:cs="Calibri"/>
+        </w:rPr>
+        <w:t xml:space="preserve">Password - enter user password </w:t>
+      </w:r>
+    </w:p>
+    <w:p>
+      <w:pPr>
+        <w:rPr>
+          <w:rFonts w:ascii="Calibri" w:hAnsi="Calibri" w:cs="Calibri"/>
+        </w:rPr>
+      </w:pPr>
+      <w:r>
+        <w:rPr>
+          <w:rFonts w:ascii="Calibri" w:hAnsi="Calibri" w:cs="Calibri"/>
+        </w:rPr>
+        <w:t>User Type - insert user type (admin, owner, cashier)</w:t>
+      </w:r>
+    </w:p>
+    <w:p>
+      <w:pPr>
+        <w:rPr>
+          <w:rFonts w:ascii="Calibri" w:hAnsi="Calibri" w:cs="Calibri"/>
+        </w:rPr>
+      </w:pPr>
+      <w:r>
+        <w:rPr>
+          <w:rFonts w:ascii="Calibri" w:hAnsi="Calibri" w:cs="Calibri"/>
+        </w:rPr>
+        <w:t>Confirm by pressing Add User button</w:t>
+      </w:r>
+    </w:p>
+    <w:p>
+      <w:pPr>
+        <w:rPr>
+          <w:rFonts w:ascii="Calibri" w:hAnsi="Calibri" w:cs="Calibri"/>
+        </w:rPr>
+      </w:pPr>
+    </w:p>
+    <w:p>
+      <w:pPr>
+        <w:rPr>
+          <w:rFonts w:ascii="Calibri" w:hAnsi="Calibri" w:cs="Calibri"/>
+        </w:rPr>
+      </w:pPr>
+    </w:p>
+    <w:p>
+      <w:pPr>
+        <w:rPr>
+          <w:rFonts w:ascii="Calibri" w:hAnsi="Calibri" w:cs="Calibri"/>
+        </w:rPr>
+      </w:pPr>
+    </w:p>
+    <w:p>
+      <w:pPr>
+        <w:rPr>
+          <w:rFonts w:ascii="Calibri" w:hAnsi="Calibri" w:cs="Calibri"/>
+        </w:rPr>
+      </w:pPr>
+    </w:p>
+    <w:p>
+      <w:pPr>
+        <w:rPr>
+          <w:rFonts w:ascii="Calibri" w:hAnsi="Calibri" w:cs="Calibri"/>
+        </w:rPr>
+      </w:pPr>
+    </w:p>
+    <w:p>
+      <w:pPr>
+        <w:rPr>
+          <w:rFonts w:ascii="Calibri" w:hAnsi="Calibri" w:cs="Calibri"/>
+        </w:rPr>
+      </w:pPr>
+    </w:p>
+    <w:p>
+      <w:pPr>
+        <w:rPr>
+          <w:rFonts w:ascii="Calibri" w:hAnsi="Calibri" w:cs="Calibri"/>
+        </w:rPr>
+      </w:pPr>
+    </w:p>
+    <w:p>
+      <w:pPr>
+        <w:rPr>
+          <w:rFonts w:ascii="Calibri" w:hAnsi="Calibri" w:cs="Calibri"/>
+        </w:rPr>
+      </w:pPr>
+    </w:p>
+    <w:p>
+      <w:pPr>
+        <w:rPr>
+          <w:rFonts w:ascii="Calibri" w:hAnsi="Calibri" w:cs="Calibri"/>
+        </w:rPr>
+      </w:pPr>
+    </w:p>
+    <w:p>
+      <w:pPr>
+        <w:rPr>
+          <w:rFonts w:ascii="Calibri" w:hAnsi="Calibri" w:cs="Calibri"/>
+        </w:rPr>
+      </w:pPr>
+    </w:p>
+    <w:p>
+      <w:pPr>
+        <w:rPr>
+          <w:rFonts w:ascii="Calibri" w:hAnsi="Calibri" w:cs="Calibri"/>
+        </w:rPr>
+      </w:pPr>
+    </w:p>
+    <w:p>
+      <w:pPr>
+        <w:rPr>
+          <w:rFonts w:ascii="Calibri" w:hAnsi="Calibri" w:cs="Calibri"/>
+        </w:rPr>
+      </w:pPr>
+    </w:p>
+    <w:p>
+      <w:pPr>
+        <w:rPr>
+          <w:rFonts w:ascii="Calibri" w:hAnsi="Calibri" w:cs="Calibri"/>
+        </w:rPr>
+      </w:pPr>
+    </w:p>
+    <w:p>
+      <w:pPr>
+        <w:rPr>
+          <w:rFonts w:ascii="Calibri" w:hAnsi="Calibri" w:cs="Calibri"/>
+        </w:rPr>
+      </w:pPr>
+    </w:p>
+    <w:p>
+      <w:pPr>
+        <w:rPr>
+          <w:rFonts w:ascii="Calibri" w:hAnsi="Calibri" w:cs="Calibri"/>
+        </w:rPr>
+      </w:pPr>
+    </w:p>
+    <w:p>
+      <w:pPr>
+        <w:rPr>
+          <w:rFonts w:ascii="Calibri" w:hAnsi="Calibri" w:cs="Calibri"/>
+        </w:rPr>
+      </w:pPr>
+    </w:p>
+    <w:p>
+      <w:pPr>
+        <w:rPr>
+          <w:rFonts w:ascii="Calibri" w:hAnsi="Calibri" w:cs="Calibri"/>
+        </w:rPr>
+      </w:pPr>
+    </w:p>
+    <w:p>
+      <w:pPr>
+        <w:rPr>
+          <w:rFonts w:ascii="Calibri" w:hAnsi="Calibri" w:cs="Calibri"/>
+        </w:rPr>
+      </w:pPr>
+    </w:p>
+    <w:p>
+      <w:pPr>
+        <w:rPr>
+          <w:rFonts w:ascii="Calibri" w:hAnsi="Calibri" w:cs="Calibri"/>
+        </w:rPr>
+      </w:pPr>
+    </w:p>
+    <w:p>
+      <w:pPr>
+        <w:rPr>
+          <w:rFonts w:ascii="Calibri" w:hAnsi="Calibri" w:cs="Calibri"/>
+        </w:rPr>
+      </w:pPr>
+    </w:p>
+    <w:p>
+      <w:pPr>
+        <w:rPr>
+          <w:rFonts w:ascii="Calibri" w:hAnsi="Calibri" w:cs="Calibri"/>
+        </w:rPr>
+      </w:pPr>
+    </w:p>
+    <w:p>
+      <w:pPr>
+        <w:jc w:val="center"/>
+        <w:rPr>
+          <w:rFonts w:ascii="Calibri" w:hAnsi="Calibri" w:cs="Calibri"/>
+          <w:b/>
+          <w:bCs/>
+        </w:rPr>
+      </w:pPr>
+      <w:bookmarkStart w:id="10" w:name="CompanySummary"/>
+      <w:r>
+        <w:rPr>
+          <w:rFonts w:ascii="Calibri" w:hAnsi="Calibri" w:cs="Calibri"/>
+          <w:b/>
+          <w:bCs/>
+        </w:rPr>
+        <w:t>Company summary page</w:t>
+      </w:r>
+    </w:p>
+    <w:p>
+      <w:pPr>
+        <w:jc w:val="center"/>
+        <w:rPr>
+          <w:rFonts w:ascii="Calibri" w:hAnsi="Calibri" w:cs="Calibri"/>
+          <w:b/>
+          <w:bCs/>
+        </w:rPr>
+      </w:pPr>
+      <w:r>
+        <w:rPr>
+          <w:rFonts w:ascii="Calibri" w:hAnsi="Calibri" w:cs="Calibri"/>
+          <w:noProof/>
+        </w:rPr>
+        <w:drawing>
+          <wp:inline distT="0" distB="0" distL="0" distR="0" wp14:anchorId="1FD1593A" wp14:editId="75D6D875">
+            <wp:extent cx="5096786" cy="4811499"/>
+            <wp:effectExtent l="0" t="0" r="8890" b="8255"/>
+            <wp:docPr id="6" name="Picture 6"/>
+            <wp:cNvGraphicFramePr>
+              <a:graphicFrameLocks xmlns:a="http://schemas.openxmlformats.org/drawingml/2006/main" noChangeAspect="1"/>
+            </wp:cNvGraphicFramePr>
+            <a:graphic xmlns:a="http://schemas.openxmlformats.org/drawingml/2006/main">
+              <a:graphicData uri="http://schemas.openxmlformats.org/drawingml/2006/picture">
+                <pic:pic xmlns:pic="http://schemas.openxmlformats.org/drawingml/2006/picture">
+                  <pic:nvPicPr>
+                    <pic:cNvPr id="1" name=""/>
+                    <pic:cNvPicPr/>
+                  </pic:nvPicPr>
+                  <pic:blipFill>
+                    <a:blip r:embed="rId17"/>
+                    <a:stretch>
+                      <a:fillRect/>
+                    </a:stretch>
+                  </pic:blipFill>
+                  <pic:spPr>
+                    <a:xfrm>
+                      <a:off x="0" y="0"/>
+                      <a:ext cx="5145057" cy="4857068"/>
+                    </a:xfrm>
+                    <a:prstGeom prst="rect">
+                      <a:avLst/>
+                    </a:prstGeom>
+                  </pic:spPr>
+                </pic:pic>
+              </a:graphicData>
+            </a:graphic>
+          </wp:inline>
+        </w:drawing>
+      </w:r>
+    </w:p>
+    <w:bookmarkEnd w:id="10"/>
+    <w:p>
+      <w:pPr>
+        <w:rPr>
+          <w:rFonts w:ascii="Calibri" w:hAnsi="Calibri" w:cs="Calibri"/>
+        </w:rPr>
+      </w:pPr>
+      <w:r>
+        <w:rPr>
+          <w:rFonts w:ascii="Calibri" w:hAnsi="Calibri" w:cs="Calibri"/>
+        </w:rPr>
+        <w:t>From - select summary start date</w:t>
+      </w:r>
+    </w:p>
+    <w:p>
+      <w:pPr>
+        <w:rPr>
+          <w:rFonts w:ascii="Calibri" w:hAnsi="Calibri" w:cs="Calibri"/>
+        </w:rPr>
+      </w:pPr>
+      <w:r>
+        <w:rPr>
+          <w:rFonts w:ascii="Calibri" w:hAnsi="Calibri" w:cs="Calibri"/>
+        </w:rPr>
+        <w:t>To - select summary end date</w:t>
+      </w:r>
+    </w:p>
+    <w:p>
+      <w:pPr>
+        <w:rPr>
+          <w:rFonts w:ascii="Calibri" w:hAnsi="Calibri" w:cs="Calibri"/>
+        </w:rPr>
+      </w:pPr>
+      <w:r>
+        <w:rPr>
+          <w:rFonts w:ascii="Calibri" w:hAnsi="Calibri" w:cs="Calibri"/>
+        </w:rPr>
+        <w:t>Click 'Show lift usage' or 'Show sales summary' button to show the corresponding summary.</w:t>
+      </w:r>
+      <w:r>
+        <w:rPr>
+          <w:rFonts w:ascii="Calibri" w:hAnsi="Calibri" w:cs="Calibri"/>
+        </w:rPr>
+        <w:tab/>
+      </w:r>
+    </w:p>
+    <w:p>
+      <w:pPr>
+        <w:rPr>
+          <w:rFonts w:ascii="Calibri" w:hAnsi="Calibri" w:cs="Calibri"/>
+        </w:rPr>
+      </w:pPr>
+    </w:p>
+    <w:p>
+      <w:pPr>
+        <w:rPr>
+          <w:rFonts w:ascii="Calibri" w:hAnsi="Calibri" w:cs="Calibri"/>
+        </w:rPr>
+      </w:pPr>
+    </w:p>
+    <w:p>
+      <w:pPr>
+        <w:rPr>
+          <w:rFonts w:ascii="Calibri" w:hAnsi="Calibri" w:cs="Calibri"/>
+        </w:rPr>
+      </w:pPr>
+    </w:p>
+    <w:p>
+      <w:pPr>
+        <w:rPr>
+          <w:rFonts w:ascii="Calibri" w:hAnsi="Calibri" w:cs="Calibri"/>
+        </w:rPr>
+      </w:pPr>
+    </w:p>
+    <w:p>
+      <w:pPr>
+        <w:rPr>
+          <w:rFonts w:ascii="Calibri" w:hAnsi="Calibri" w:cs="Calibri"/>
+        </w:rPr>
+      </w:pPr>
+    </w:p>
+    <w:p>
+      <w:pPr>
+        <w:rPr>
+          <w:rFonts w:ascii="Calibri" w:hAnsi="Calibri" w:cs="Calibri"/>
+        </w:rPr>
+      </w:pPr>
+    </w:p>
+    <w:p>
+      <w:pPr>
+        <w:rPr>
+          <w:rFonts w:ascii="Calibri" w:hAnsi="Calibri" w:cs="Calibri"/>
+        </w:rPr>
+      </w:pPr>
+    </w:p>
+    <w:p>
+      <w:pPr>
+        <w:rPr>
+          <w:rFonts w:ascii="Calibri" w:hAnsi="Calibri" w:cs="Calibri"/>
+        </w:rPr>
+      </w:pPr>
+    </w:p>
+    <w:p>
+      <w:pPr>
+        <w:rPr>
+          <w:rFonts w:ascii="Calibri" w:hAnsi="Calibri" w:cs="Calibri"/>
+        </w:rPr>
+      </w:pPr>
+    </w:p>
+    <w:p>
+      <w:pPr>
+        <w:jc w:val="center"/>
+        <w:rPr>
+          <w:rFonts w:ascii="Calibri" w:hAnsi="Calibri" w:cs="Calibri"/>
+          <w:b/>
+          <w:bCs/>
+        </w:rPr>
+      </w:pPr>
+      <w:bookmarkStart w:id="11" w:name="DeleteLift"/>
+    </w:p>
+    <w:p>
+      <w:pPr>
+        <w:jc w:val="center"/>
+        <w:rPr>
+          <w:rFonts w:ascii="Calibri" w:hAnsi="Calibri" w:cs="Calibri"/>
+          <w:b/>
+          <w:bCs/>
+        </w:rPr>
+      </w:pPr>
+      <w:r>
+        <w:rPr>
+          <w:rFonts w:ascii="Calibri" w:hAnsi="Calibri" w:cs="Calibri"/>
+          <w:b/>
+          <w:bCs/>
+        </w:rPr>
+        <w:t>Delete Lift Page</w:t>
+      </w:r>
+    </w:p>
+    <w:p>
+      <w:pPr>
+        <w:jc w:val="center"/>
+        <w:rPr>
+          <w:rFonts w:ascii="Calibri" w:hAnsi="Calibri" w:cs="Calibri"/>
+          <w:b/>
+          <w:bCs/>
+        </w:rPr>
+      </w:pPr>
+      <w:r>
+        <w:rPr>
+          <w:rFonts w:ascii="Calibri" w:hAnsi="Calibri" w:cs="Calibri"/>
+          <w:noProof/>
+        </w:rPr>
+        <w:drawing>
+          <wp:inline distT="0" distB="0" distL="0" distR="0" wp14:anchorId="5DD240A9" wp14:editId="2FF7782C">
+            <wp:extent cx="5400040" cy="1599565"/>
+            <wp:effectExtent l="0" t="0" r="0" b="635"/>
+            <wp:docPr id="12" name="Picture 12"/>
+            <wp:cNvGraphicFramePr>
+              <a:graphicFrameLocks xmlns:a="http://schemas.openxmlformats.org/drawingml/2006/main" noChangeAspect="1"/>
+            </wp:cNvGraphicFramePr>
+            <a:graphic xmlns:a="http://schemas.openxmlformats.org/drawingml/2006/main">
+              <a:graphicData uri="http://schemas.openxmlformats.org/drawingml/2006/picture">
+                <pic:pic xmlns:pic="http://schemas.openxmlformats.org/drawingml/2006/picture">
+                  <pic:nvPicPr>
+                    <pic:cNvPr id="1" name=""/>
+                    <pic:cNvPicPr/>
+                  </pic:nvPicPr>
+                  <pic:blipFill>
+                    <a:blip r:embed="rId18"/>
+                    <a:stretch>
+                      <a:fillRect/>
+                    </a:stretch>
+                  </pic:blipFill>
+                  <pic:spPr>
+                    <a:xfrm>
+                      <a:off x="0" y="0"/>
+                      <a:ext cx="5400040" cy="1599565"/>
+                    </a:xfrm>
+                    <a:prstGeom prst="rect">
+                      <a:avLst/>
+                    </a:prstGeom>
+                  </pic:spPr>
+                </pic:pic>
+              </a:graphicData>
+            </a:graphic>
+          </wp:inline>
+        </w:drawing>
+      </w:r>
+    </w:p>
+    <w:bookmarkEnd w:id="11"/>
+    <w:p>
+      <w:pPr>
+        <w:rPr>
+          <w:rFonts w:ascii="Calibri" w:hAnsi="Calibri" w:cs="Calibri"/>
+        </w:rPr>
+      </w:pPr>
+      <w:r>
+        <w:rPr>
+          <w:rFonts w:ascii="Calibri" w:hAnsi="Calibri" w:cs="Calibri"/>
+        </w:rPr>
+        <w:t>Lift ID - insert lift id of the lift you want to delete</w:t>
+      </w:r>
+    </w:p>
+    <w:p>
+      <w:pPr>
+        <w:rPr>
+          <w:rFonts w:ascii="Calibri" w:hAnsi="Calibri" w:cs="Calibri"/>
+        </w:rPr>
+      </w:pPr>
+      <w:r>
+        <w:rPr>
+          <w:rFonts w:ascii="Calibri" w:hAnsi="Calibri" w:cs="Calibri"/>
+        </w:rPr>
+        <w:t>Click Delete Lift button to delete selected lift</w:t>
+      </w:r>
+    </w:p>
+    <w:p>
+      <w:pPr>
+        <w:rPr>
+          <w:rFonts w:ascii="Calibri" w:hAnsi="Calibri" w:cs="Calibri"/>
+        </w:rPr>
+      </w:pPr>
+      <w:r>
+        <w:rPr>
+          <w:rFonts w:ascii="Calibri" w:hAnsi="Calibri" w:cs="Calibri"/>
+        </w:rPr>
+        <w:t>Return to start page</w:t>
+      </w:r>
+      <w:r>
+        <w:rPr>
+          <w:rFonts w:ascii="Calibri" w:hAnsi="Calibri" w:cs="Calibri"/>
+        </w:rPr>
+        <w:tab/>
+      </w:r>
+    </w:p>
+    <w:p>
+      <w:pPr>
+        <w:rPr>
+          <w:rFonts w:ascii="Calibri" w:hAnsi="Calibri" w:cs="Calibri"/>
+        </w:rPr>
+      </w:pPr>
+    </w:p>
+    <w:p>
+      <w:pPr>
+        <w:jc w:val="center"/>
+        <w:rPr>
+          <w:rFonts w:ascii="Calibri" w:hAnsi="Calibri" w:cs="Calibri"/>
+          <w:b/>
+          <w:bCs/>
+        </w:rPr>
+      </w:pPr>
+      <w:bookmarkStart w:id="12" w:name="DeleteUser"/>
+      <w:r>
+        <w:rPr>
+          <w:rFonts w:ascii="Calibri" w:hAnsi="Calibri" w:cs="Calibri"/>
+          <w:b/>
+          <w:bCs/>
+        </w:rPr>
+        <w:t>Delete User Page</w:t>
+      </w:r>
+    </w:p>
+    <w:p>
+      <w:pPr>
+        <w:jc w:val="center"/>
+        <w:rPr>
+          <w:rFonts w:ascii="Calibri" w:hAnsi="Calibri" w:cs="Calibri"/>
+          <w:b/>
+          <w:bCs/>
+        </w:rPr>
+      </w:pPr>
+      <w:r>
+        <w:rPr>
+          <w:rFonts w:ascii="Calibri" w:hAnsi="Calibri" w:cs="Calibri"/>
+          <w:noProof/>
+        </w:rPr>
+        <w:drawing>
+          <wp:inline distT="0" distB="0" distL="0" distR="0" wp14:anchorId="44C91090" wp14:editId="4F7618DA">
+            <wp:extent cx="5400040" cy="1597025"/>
+            <wp:effectExtent l="0" t="0" r="0" b="3175"/>
+            <wp:docPr id="10" name="Picture 10"/>
+            <wp:cNvGraphicFramePr>
+              <a:graphicFrameLocks xmlns:a="http://schemas.openxmlformats.org/drawingml/2006/main" noChangeAspect="1"/>
+            </wp:cNvGraphicFramePr>
+            <a:graphic xmlns:a="http://schemas.openxmlformats.org/drawingml/2006/main">
+              <a:graphicData uri="http://schemas.openxmlformats.org/drawingml/2006/picture">
+                <pic:pic xmlns:pic="http://schemas.openxmlformats.org/drawingml/2006/picture">
+                  <pic:nvPicPr>
+                    <pic:cNvPr id="1" name=""/>
+                    <pic:cNvPicPr/>
+                  </pic:nvPicPr>
+                  <pic:blipFill>
+                    <a:blip r:embed="rId19"/>
+                    <a:stretch>
+                      <a:fillRect/>
+                    </a:stretch>
+                  </pic:blipFill>
+                  <pic:spPr>
+                    <a:xfrm>
+                      <a:off x="0" y="0"/>
+                      <a:ext cx="5400040" cy="1597025"/>
+                    </a:xfrm>
+                    <a:prstGeom prst="rect">
+                      <a:avLst/>
+                    </a:prstGeom>
+                  </pic:spPr>
+                </pic:pic>
+              </a:graphicData>
+            </a:graphic>
+          </wp:inline>
+        </w:drawing>
+      </w:r>
+    </w:p>
+    <w:bookmarkEnd w:id="12"/>
+    <w:p>
+      <w:pPr>
+        <w:rPr>
+          <w:rFonts w:ascii="Calibri" w:hAnsi="Calibri" w:cs="Calibri"/>
+        </w:rPr>
+      </w:pPr>
+      <w:r>
+        <w:rPr>
+          <w:rFonts w:ascii="Calibri" w:hAnsi="Calibri" w:cs="Calibri"/>
+        </w:rPr>
+        <w:tab/>
+        <w:t>User ID - insert id of the user you want do delete</w:t>
+      </w:r>
+    </w:p>
+    <w:p>
+      <w:pPr>
+        <w:rPr>
+          <w:rFonts w:ascii="Calibri" w:hAnsi="Calibri" w:cs="Calibri"/>
+        </w:rPr>
+      </w:pPr>
+      <w:r>
+        <w:rPr>
+          <w:rFonts w:ascii="Calibri" w:hAnsi="Calibri" w:cs="Calibri"/>
+        </w:rPr>
+        <w:t>Confirm by pressing Delete User button</w:t>
+      </w:r>
+    </w:p>
+    <w:p>
+      <w:pPr>
+        <w:rPr>
+          <w:rFonts w:ascii="Calibri" w:hAnsi="Calibri" w:cs="Calibri"/>
+        </w:rPr>
+      </w:pPr>
+      <w:r>
+        <w:rPr>
+          <w:rFonts w:ascii="Calibri" w:hAnsi="Calibri" w:cs="Calibri"/>
+        </w:rPr>
+        <w:t>Return to start page</w:t>
+      </w:r>
+    </w:p>
+    <w:p>
+      <w:pPr>
+        <w:rPr>
+          <w:rFonts w:ascii="Calibri" w:hAnsi="Calibri" w:cs="Calibri"/>
+        </w:rPr>
+      </w:pPr>
+    </w:p>
+    <w:p>
+      <w:pPr>
+        <w:rPr>
+          <w:rFonts w:ascii="Calibri" w:hAnsi="Calibri" w:cs="Calibri"/>
+        </w:rPr>
+      </w:pPr>
+    </w:p>
+    <w:p>
+      <w:pPr>
+        <w:rPr>
+          <w:rFonts w:ascii="Calibri" w:hAnsi="Calibri" w:cs="Calibri"/>
+        </w:rPr>
+      </w:pPr>
+    </w:p>
+    <w:p>
+      <w:pPr>
+        <w:rPr>
+          <w:rFonts w:ascii="Calibri" w:hAnsi="Calibri" w:cs="Calibri"/>
+        </w:rPr>
+      </w:pPr>
+    </w:p>
+    <w:p>
+      <w:pPr>
+        <w:rPr>
+          <w:rFonts w:ascii="Calibri" w:hAnsi="Calibri" w:cs="Calibri"/>
+        </w:rPr>
+      </w:pPr>
+    </w:p>
+    <w:p>
+      <w:pPr>
+        <w:rPr>
+          <w:rFonts w:ascii="Calibri" w:hAnsi="Calibri" w:cs="Calibri"/>
+        </w:rPr>
+      </w:pPr>
+    </w:p>
+    <w:p>
+      <w:pPr>
+        <w:rPr>
+          <w:rFonts w:ascii="Calibri" w:hAnsi="Calibri" w:cs="Calibri"/>
+        </w:rPr>
+      </w:pPr>
+    </w:p>
+    <w:p>
+      <w:pPr>
+        <w:rPr>
+          <w:rFonts w:ascii="Calibri" w:hAnsi="Calibri" w:cs="Calibri"/>
+        </w:rPr>
+      </w:pPr>
+    </w:p>
+    <w:p>
+      <w:pPr>
+        <w:rPr>
+          <w:rFonts w:ascii="Calibri" w:hAnsi="Calibri" w:cs="Calibri"/>
+        </w:rPr>
+      </w:pPr>
+    </w:p>
+    <w:p>
+      <w:pPr>
+        <w:rPr>
+          <w:rFonts w:ascii="Calibri" w:hAnsi="Calibri" w:cs="Calibri"/>
+        </w:rPr>
+      </w:pPr>
+    </w:p>
+    <w:p>
+      <w:pPr>
+        <w:rPr>
+          <w:rFonts w:ascii="Calibri" w:hAnsi="Calibri" w:cs="Calibri"/>
+        </w:rPr>
+      </w:pPr>
+    </w:p>
+    <w:p>
+      <w:pPr>
+        <w:rPr>
+          <w:rFonts w:ascii="Calibri" w:hAnsi="Calibri" w:cs="Calibri"/>
+        </w:rPr>
+      </w:pPr>
+    </w:p>
+    <w:p>
+      <w:pPr>
+        <w:rPr>
+          <w:rFonts w:ascii="Calibri" w:hAnsi="Calibri" w:cs="Calibri"/>
+        </w:rPr>
+      </w:pPr>
+    </w:p>
+    <w:p>
+      <w:pPr>
+        <w:jc w:val="center"/>
+        <w:rPr>
+          <w:rFonts w:ascii="Calibri" w:hAnsi="Calibri" w:cs="Calibri"/>
+          <w:b/>
+          <w:bCs/>
+        </w:rPr>
+      </w:pPr>
+      <w:bookmarkStart w:id="13" w:name="ModifySchedule"/>
+      <w:r>
+        <w:rPr>
+          <w:rFonts w:ascii="Calibri" w:hAnsi="Calibri" w:cs="Calibri"/>
+          <w:b/>
+          <w:bCs/>
+        </w:rPr>
+        <w:t>Modify Lift Schedule Page</w:t>
+      </w:r>
+    </w:p>
+    <w:p>
+      <w:pPr>
+        <w:jc w:val="center"/>
+        <w:rPr>
+          <w:rFonts w:ascii="Calibri" w:hAnsi="Calibri" w:cs="Calibri"/>
+          <w:b/>
+          <w:bCs/>
+        </w:rPr>
+      </w:pPr>
+      <w:r>
+        <w:rPr>
+          <w:rFonts w:ascii="Calibri" w:hAnsi="Calibri" w:cs="Calibri"/>
+          <w:noProof/>
+        </w:rPr>
+        <w:drawing>
+          <wp:inline distT="0" distB="0" distL="0" distR="0" wp14:anchorId="2BBCABA7" wp14:editId="21CA3321">
+            <wp:extent cx="5400040" cy="5120640"/>
+            <wp:effectExtent l="0" t="0" r="0" b="3810"/>
+            <wp:docPr id="4" name="Picture 4"/>
+            <wp:cNvGraphicFramePr>
+              <a:graphicFrameLocks xmlns:a="http://schemas.openxmlformats.org/drawingml/2006/main" noChangeAspect="1"/>
+            </wp:cNvGraphicFramePr>
+            <a:graphic xmlns:a="http://schemas.openxmlformats.org/drawingml/2006/main">
+              <a:graphicData uri="http://schemas.openxmlformats.org/drawingml/2006/picture">
+                <pic:pic xmlns:pic="http://schemas.openxmlformats.org/drawingml/2006/picture">
+                  <pic:nvPicPr>
+                    <pic:cNvPr id="1" name=""/>
+                    <pic:cNvPicPr/>
+                  </pic:nvPicPr>
+                  <pic:blipFill>
+                    <a:blip r:embed="rId20"/>
+                    <a:stretch>
+                      <a:fillRect/>
+                    </a:stretch>
+                  </pic:blipFill>
+                  <pic:spPr>
+                    <a:xfrm>
+                      <a:off x="0" y="0"/>
+                      <a:ext cx="5400040" cy="5120640"/>
+                    </a:xfrm>
+                    <a:prstGeom prst="rect">
+                      <a:avLst/>
+                    </a:prstGeom>
+                  </pic:spPr>
+                </pic:pic>
+              </a:graphicData>
+            </a:graphic>
+          </wp:inline>
+        </w:drawing>
+      </w:r>
+    </w:p>
+    <w:bookmarkEnd w:id="13"/>
+    <w:p>
+      <w:pPr>
+        <w:rPr>
+          <w:rFonts w:ascii="Calibri" w:hAnsi="Calibri" w:cs="Calibri"/>
+        </w:rPr>
+      </w:pPr>
+      <w:r>
+        <w:rPr>
+          <w:rFonts w:ascii="Calibri" w:hAnsi="Calibri" w:cs="Calibri"/>
+        </w:rPr>
+        <w:t>Lift ID - insert lift id of the lift you want to modify</w:t>
+      </w:r>
+    </w:p>
+    <w:p>
+      <w:pPr>
+        <w:rPr>
+          <w:rFonts w:ascii="Calibri" w:hAnsi="Calibri" w:cs="Calibri"/>
+        </w:rPr>
+      </w:pPr>
+      <w:r>
+        <w:rPr>
+          <w:rFonts w:ascii="Calibri" w:hAnsi="Calibri" w:cs="Calibri"/>
+        </w:rPr>
+        <w:t>Then click Select lift button</w:t>
+      </w:r>
+    </w:p>
+    <w:p>
+      <w:pPr>
+        <w:rPr>
+          <w:rFonts w:ascii="Calibri" w:hAnsi="Calibri" w:cs="Calibri"/>
+        </w:rPr>
+      </w:pPr>
+    </w:p>
+    <w:p>
+      <w:pPr>
+        <w:rPr>
+          <w:rFonts w:ascii="Calibri" w:hAnsi="Calibri" w:cs="Calibri"/>
+        </w:rPr>
+      </w:pPr>
+      <w:r>
+        <w:rPr>
+          <w:rFonts w:ascii="Calibri" w:hAnsi="Calibri" w:cs="Calibri"/>
+        </w:rPr>
+        <w:t xml:space="preserve">After that you can modify the selected lift schedule </w:t>
+      </w:r>
+    </w:p>
+    <w:p>
+      <w:pPr>
+        <w:rPr>
+          <w:rFonts w:ascii="Calibri" w:hAnsi="Calibri" w:cs="Calibri"/>
+        </w:rPr>
+      </w:pPr>
+      <w:r>
+        <w:rPr>
+          <w:rFonts w:ascii="Calibri" w:hAnsi="Calibri" w:cs="Calibri"/>
+        </w:rPr>
+        <w:t>Starts with date - enter lift operation start date</w:t>
+      </w:r>
+    </w:p>
+    <w:p>
+      <w:pPr>
+        <w:rPr>
+          <w:rFonts w:ascii="Calibri" w:hAnsi="Calibri" w:cs="Calibri"/>
+        </w:rPr>
+      </w:pPr>
+      <w:r>
+        <w:rPr>
+          <w:rFonts w:ascii="Calibri" w:hAnsi="Calibri" w:cs="Calibri"/>
+        </w:rPr>
+        <w:t>Ends with date - enter lift operation end date (empty if undefined)</w:t>
+      </w:r>
+    </w:p>
+    <w:p>
+      <w:pPr>
+        <w:rPr>
+          <w:rFonts w:ascii="Calibri" w:hAnsi="Calibri" w:cs="Calibri"/>
+        </w:rPr>
+      </w:pPr>
+    </w:p>
+    <w:p>
+      <w:pPr>
+        <w:rPr>
+          <w:rFonts w:ascii="Calibri" w:hAnsi="Calibri" w:cs="Calibri"/>
+        </w:rPr>
+      </w:pPr>
+      <w:r>
+        <w:rPr>
+          <w:rFonts w:ascii="Calibri" w:hAnsi="Calibri" w:cs="Calibri"/>
+        </w:rPr>
+        <w:t>Under 'Opened at' and 'Closed at' labels insert lift schedule for corresponding days of the week.</w:t>
+      </w:r>
+    </w:p>
+    <w:p>
+      <w:pPr>
+        <w:rPr>
+          <w:rFonts w:ascii="Calibri" w:hAnsi="Calibri" w:cs="Calibri"/>
+        </w:rPr>
+      </w:pPr>
+    </w:p>
+    <w:p>
+      <w:pPr>
+        <w:rPr>
+          <w:rFonts w:ascii="Calibri" w:hAnsi="Calibri" w:cs="Calibri"/>
+        </w:rPr>
+      </w:pPr>
+      <w:r>
+        <w:rPr>
+          <w:rFonts w:ascii="Calibri" w:hAnsi="Calibri" w:cs="Calibri"/>
+        </w:rPr>
+        <w:t>Click Modify Schedule button to confirm changes</w:t>
+      </w:r>
+      <w:r>
+        <w:rPr>
+          <w:rFonts w:ascii="Calibri" w:hAnsi="Calibri" w:cs="Calibri"/>
+        </w:rPr>
+        <w:tab/>
+      </w:r>
+    </w:p>
+    <w:p>
+      <w:pPr>
+        <w:rPr>
+          <w:rFonts w:ascii="Calibri" w:hAnsi="Calibri" w:cs="Calibri"/>
+        </w:rPr>
+      </w:pPr>
+    </w:p>
+    <w:p>
+      <w:pPr>
+        <w:rPr>
+          <w:rFonts w:ascii="Calibri" w:hAnsi="Calibri" w:cs="Calibri"/>
+        </w:rPr>
+      </w:pPr>
+    </w:p>
+    <w:p>
+      <w:pPr>
+        <w:jc w:val="center"/>
+        <w:rPr>
+          <w:rFonts w:ascii="Calibri" w:hAnsi="Calibri" w:cs="Calibri"/>
+          <w:b/>
+          <w:bCs/>
+        </w:rPr>
+      </w:pPr>
+      <w:bookmarkStart w:id="14" w:name="ModifyTariff"/>
+      <w:r>
+        <w:rPr>
+          <w:rFonts w:ascii="Calibri" w:hAnsi="Calibri" w:cs="Calibri"/>
+          <w:b/>
+          <w:bCs/>
+        </w:rPr>
+        <w:t>Modify Tariff Page</w:t>
+      </w:r>
+      <w:bookmarkEnd w:id="14"/>
+    </w:p>
+    <w:p>
+      <w:pPr>
+        <w:jc w:val="center"/>
+        <w:rPr>
+          <w:rFonts w:ascii="Calibri" w:hAnsi="Calibri" w:cs="Calibri"/>
+          <w:b/>
+          <w:bCs/>
+        </w:rPr>
+      </w:pPr>
+      <w:r>
+        <w:rPr>
+          <w:rFonts w:ascii="Calibri" w:hAnsi="Calibri" w:cs="Calibri"/>
+          <w:noProof/>
+        </w:rPr>
+        <w:drawing>
+          <wp:inline distT="0" distB="0" distL="0" distR="0" wp14:anchorId="090CB3AA" wp14:editId="1DC987B0">
+            <wp:extent cx="5400040" cy="5086350"/>
+            <wp:effectExtent l="0" t="0" r="0" b="0"/>
+            <wp:docPr id="5" name="Picture 5"/>
+            <wp:cNvGraphicFramePr>
+              <a:graphicFrameLocks xmlns:a="http://schemas.openxmlformats.org/drawingml/2006/main" noChangeAspect="1"/>
+            </wp:cNvGraphicFramePr>
+            <a:graphic xmlns:a="http://schemas.openxmlformats.org/drawingml/2006/main">
+              <a:graphicData uri="http://schemas.openxmlformats.org/drawingml/2006/picture">
+                <pic:pic xmlns:pic="http://schemas.openxmlformats.org/drawingml/2006/picture">
+                  <pic:nvPicPr>
+                    <pic:cNvPr id="1" name=""/>
+                    <pic:cNvPicPr/>
+                  </pic:nvPicPr>
+                  <pic:blipFill>
+                    <a:blip r:embed="rId21"/>
+                    <a:stretch>
+                      <a:fillRect/>
+                    </a:stretch>
+                  </pic:blipFill>
+                  <pic:spPr>
+                    <a:xfrm>
+                      <a:off x="0" y="0"/>
                       <a:ext cx="5400040" cy="5086350"/>
                     </a:xfrm>
                     <a:prstGeom prst="rect">
@@ -2748,6 +3254,103 @@
     </w:sectPr>
   </w:body>
 </w:document>
+</file>
+
+<file path=word/numbering.xml><?xml version="1.0" encoding="utf-8"?>
+<w:numbering xmlns:wpc="http://schemas.microsoft.com/office/word/2010/wordprocessingCanvas" xmlns:cx="http://schemas.microsoft.com/office/drawing/2014/chartex" xmlns:cx1="http://schemas.microsoft.com/office/drawing/2015/9/8/chartex" xmlns:cx2="http://schemas.microsoft.com/office/drawing/2015/10/21/chartex" xmlns:cx3="http://schemas.microsoft.com/office/drawing/2016/5/9/chartex" xmlns:cx4="http://schemas.microsoft.com/office/drawing/2016/5/10/chartex" xmlns:cx5="http://schemas.microsoft.com/office/drawing/2016/5/11/chartex" xmlns:cx6="http://schemas.microsoft.com/office/drawing/2016/5/12/chartex" xmlns:cx7="http://schemas.microsoft.com/office/drawing/2016/5/13/chartex" xmlns:cx8="http://schemas.microsoft.com/office/drawing/2016/5/14/chartex" xmlns:mc="http://schemas.openxmlformats.org/markup-compatibility/2006" xmlns:aink="http://schemas.microsoft.com/office/drawing/2016/ink" xmlns:am3d="http://schemas.microsoft.com/office/drawing/2017/model3d" xmlns:o="urn:schemas-microsoft-com:office:office" xmlns:r="http://schemas.openxmlformats.org/officeDocument/2006/relationships" xmlns:m="http://schemas.openxmlformats.org/officeDocument/2006/math" xmlns:v="urn:schemas-microsoft-com:vml" xmlns:wp14="http://schemas.microsoft.com/office/word/2010/wordprocessingDrawing" xmlns:wp="http://schemas.openxmlformats.org/drawingml/2006/wordprocessingDrawing" xmlns:w10="urn:schemas-microsoft-com:office:word" xmlns:w="http://schemas.openxmlformats.org/wordprocessingml/2006/main" xmlns:w14="http://schemas.microsoft.com/office/word/2010/wordml" xmlns:w15="http://schemas.microsoft.com/office/word/2012/wordml" xmlns:w16cex="http://schemas.microsoft.com/office/word/2018/wordml/cex" xmlns:w16cid="http://schemas.microsoft.com/office/word/2016/wordml/cid" xmlns:w16="http://schemas.microsoft.com/office/word/2018/wordml" xmlns:w16se="http://schemas.microsoft.com/office/word/2015/wordml/symex" xmlns:wpg="http://schemas.microsoft.com/office/word/2010/wordprocessingGroup" xmlns:wpi="http://schemas.microsoft.com/office/word/2010/wordprocessingInk" xmlns:wne="http://schemas.microsoft.com/office/word/2006/wordml" xmlns:wps="http://schemas.microsoft.com/office/word/2010/wordprocessingShape" mc:Ignorable="w14 w15 w16se w16cid w16 w16cex wp14">
+  <w:abstractNum w:abstractNumId="0" w15:restartNumberingAfterBreak="0">
+    <w:nsid w:val="16502A8C"/>
+    <w:multiLevelType w:val="hybridMultilevel"/>
+    <w:tmpl w:val="9436635A"/>
+    <w:lvl w:ilvl="0" w:tplc="115418E0">
+      <w:start w:val="1"/>
+      <w:numFmt w:val="decimal"/>
+      <w:lvlText w:val="%1."/>
+      <w:lvlJc w:val="left"/>
+      <w:pPr>
+        <w:ind w:left="360" w:hanging="360"/>
+      </w:pPr>
+      <w:rPr>
+        <w:rFonts w:hint="default"/>
+      </w:rPr>
+    </w:lvl>
+    <w:lvl w:ilvl="1" w:tplc="04090017" w:tentative="1">
+      <w:start w:val="1"/>
+      <w:numFmt w:val="aiueoFullWidth"/>
+      <w:lvlText w:val="(%2)"/>
+      <w:lvlJc w:val="left"/>
+      <w:pPr>
+        <w:ind w:left="840" w:hanging="420"/>
+      </w:pPr>
+    </w:lvl>
+    <w:lvl w:ilvl="2" w:tplc="04090011" w:tentative="1">
+      <w:start w:val="1"/>
+      <w:numFmt w:val="decimalEnclosedCircle"/>
+      <w:lvlText w:val="%3"/>
+      <w:lvlJc w:val="left"/>
+      <w:pPr>
+        <w:ind w:left="1260" w:hanging="420"/>
+      </w:pPr>
+    </w:lvl>
+    <w:lvl w:ilvl="3" w:tplc="0409000F" w:tentative="1">
+      <w:start w:val="1"/>
+      <w:numFmt w:val="decimal"/>
+      <w:lvlText w:val="%4."/>
+      <w:lvlJc w:val="left"/>
+      <w:pPr>
+        <w:ind w:left="1680" w:hanging="420"/>
+      </w:pPr>
+    </w:lvl>
+    <w:lvl w:ilvl="4" w:tplc="04090017" w:tentative="1">
+      <w:start w:val="1"/>
+      <w:numFmt w:val="aiueoFullWidth"/>
+      <w:lvlText w:val="(%5)"/>
+      <w:lvlJc w:val="left"/>
+      <w:pPr>
+        <w:ind w:left="2100" w:hanging="420"/>
+      </w:pPr>
+    </w:lvl>
+    <w:lvl w:ilvl="5" w:tplc="04090011" w:tentative="1">
+      <w:start w:val="1"/>
+      <w:numFmt w:val="decimalEnclosedCircle"/>
+      <w:lvlText w:val="%6"/>
+      <w:lvlJc w:val="left"/>
+      <w:pPr>
+        <w:ind w:left="2520" w:hanging="420"/>
+      </w:pPr>
+    </w:lvl>
+    <w:lvl w:ilvl="6" w:tplc="0409000F" w:tentative="1">
+      <w:start w:val="1"/>
+      <w:numFmt w:val="decimal"/>
+      <w:lvlText w:val="%7."/>
+      <w:lvlJc w:val="left"/>
+      <w:pPr>
+        <w:ind w:left="2940" w:hanging="420"/>
+      </w:pPr>
+    </w:lvl>
+    <w:lvl w:ilvl="7" w:tplc="04090017" w:tentative="1">
+      <w:start w:val="1"/>
+      <w:numFmt w:val="aiueoFullWidth"/>
+      <w:lvlText w:val="(%8)"/>
+      <w:lvlJc w:val="left"/>
+      <w:pPr>
+        <w:ind w:left="3360" w:hanging="420"/>
+      </w:pPr>
+    </w:lvl>
+    <w:lvl w:ilvl="8" w:tplc="04090011" w:tentative="1">
+      <w:start w:val="1"/>
+      <w:numFmt w:val="decimalEnclosedCircle"/>
+      <w:lvlText w:val="%9"/>
+      <w:lvlJc w:val="left"/>
+      <w:pPr>
+        <w:ind w:left="3780" w:hanging="420"/>
+      </w:pPr>
+    </w:lvl>
+  </w:abstractNum>
+  <w:num w:numId="1">
+    <w:abstractNumId w:val="0"/>
+  </w:num>
+</w:numbering>
 </file>
 
 <file path=word/styles.xml><?xml version="1.0" encoding="utf-8"?>
@@ -3297,6 +3900,16 @@
       <w:u w:val="single"/>
     </w:rPr>
   </w:style>
+  <w:style w:type="paragraph" w:styleId="ListParagraph">
+    <w:name w:val="List Paragraph"/>
+    <w:basedOn w:val="Normal"/>
+    <w:uiPriority w:val="34"/>
+    <w:qFormat/>
+    <w:rsid w:val="00FF5E1E"/>
+    <w:pPr>
+      <w:ind w:leftChars="400" w:left="840"/>
+    </w:pPr>
+  </w:style>
 </w:styles>
 </file>
 
